--- a/II. 07 Análisis Estadístico II/Proyecto/Proyecto Final.docx
+++ b/II. 07 Análisis Estadístico II/Proyecto/Proyecto Final.docx
@@ -29,15 +29,6 @@
         </w:rPr>
         <w:t>MAESTRIA EN CIENCIA DE DATOS, TERCERA VERSION</w:t>
       </w:r>
-    </w:p>
-    <w:p>
-      <w:pPr>
-        <w:jc w:val="center"/>
-        <w:rPr>
-          <w:rFonts w:ascii="Arial" w:hAnsi="Arial" w:cs="Arial"/>
-          <w:sz w:val="24"/>
-        </w:rPr>
-      </w:pPr>
     </w:p>
     <w:p>
       <w:pPr>
@@ -158,14 +149,6 @@
         <w:jc w:val="center"/>
         <w:rPr>
           <w:rFonts w:ascii="Arial" w:hAnsi="Arial" w:cs="Arial"/>
-        </w:rPr>
-      </w:pPr>
-    </w:p>
-    <w:p>
-      <w:pPr>
-        <w:jc w:val="center"/>
-        <w:rPr>
-          <w:rFonts w:ascii="Arial" w:hAnsi="Arial" w:cs="Arial"/>
           <w:sz w:val="28"/>
         </w:rPr>
       </w:pPr>
@@ -209,6 +192,60 @@
           <w:sz w:val="28"/>
         </w:rPr>
         <w:t>PROYECTO FINAL</w:t>
+      </w:r>
+    </w:p>
+    <w:p>
+      <w:pPr>
+        <w:jc w:val="center"/>
+        <w:rPr>
+          <w:rFonts w:ascii="Arial" w:hAnsi="Arial" w:cs="Arial"/>
+          <w:color w:val="0070C0"/>
+          <w:sz w:val="28"/>
+        </w:rPr>
+      </w:pPr>
+      <w:r>
+        <w:rPr>
+          <w:rFonts w:ascii="Arial" w:hAnsi="Arial" w:cs="Arial"/>
+          <w:color w:val="0070C0"/>
+          <w:sz w:val="28"/>
+        </w:rPr>
+        <w:t>Análisis de las exportaciones bolivianas mediante modelos</w:t>
+      </w:r>
+    </w:p>
+    <w:p>
+      <w:pPr>
+        <w:jc w:val="center"/>
+        <w:rPr>
+          <w:rFonts w:ascii="Arial" w:hAnsi="Arial" w:cs="Arial"/>
+          <w:color w:val="0070C0"/>
+          <w:sz w:val="28"/>
+        </w:rPr>
+      </w:pPr>
+      <w:r>
+        <w:rPr>
+          <w:rFonts w:ascii="Arial" w:hAnsi="Arial" w:cs="Arial"/>
+          <w:color w:val="0070C0"/>
+          <w:sz w:val="28"/>
+        </w:rPr>
+        <w:t xml:space="preserve">ARIMA y </w:t>
+      </w:r>
+      <w:proofErr w:type="spellStart"/>
+      <w:r>
+        <w:rPr>
+          <w:rFonts w:ascii="Arial" w:hAnsi="Arial" w:cs="Arial"/>
+          <w:color w:val="0070C0"/>
+          <w:sz w:val="28"/>
+        </w:rPr>
+        <w:t>Clustering</w:t>
+      </w:r>
+      <w:proofErr w:type="spellEnd"/>
+      <w:r>
+        <w:rPr>
+          <w:rFonts w:ascii="Arial" w:hAnsi="Arial" w:cs="Arial"/>
+          <w:color w:val="0070C0"/>
+          <w:sz w:val="28"/>
+        </w:rPr>
+        <w:t xml:space="preserve"> para el Periodo 2000-2022</w:t>
       </w:r>
     </w:p>
     <w:p>
@@ -343,7 +380,9 @@
               <w:tab w:val="right" w:leader="dot" w:pos="9350"/>
             </w:tabs>
             <w:rPr>
+              <w:rFonts w:eastAsiaTheme="minorEastAsia"/>
               <w:noProof/>
+              <w:lang w:eastAsia="es-BO"/>
             </w:rPr>
           </w:pPr>
           <w:r>
@@ -364,7 +403,7 @@
             </w:rPr>
             <w:fldChar w:fldCharType="separate"/>
           </w:r>
-          <w:hyperlink w:anchor="_Toc109027752" w:history="1">
+          <w:hyperlink w:anchor="_Toc109144673" w:history="1">
             <w:r>
               <w:rPr>
                 <w:rStyle w:val="Hipervnculo"/>
@@ -392,7 +431,7 @@
                 <w:noProof/>
                 <w:webHidden/>
               </w:rPr>
-              <w:instrText xml:space="preserve"> PAGEREF _Toc109027752 \h </w:instrText>
+              <w:instrText xml:space="preserve"> PAGEREF _Toc109144673 \h </w:instrText>
             </w:r>
             <w:r>
               <w:rPr>
@@ -430,17 +469,19 @@
               <w:tab w:val="right" w:leader="dot" w:pos="9350"/>
             </w:tabs>
             <w:rPr>
+              <w:rFonts w:eastAsiaTheme="minorEastAsia"/>
               <w:noProof/>
+              <w:lang w:eastAsia="es-BO"/>
             </w:rPr>
           </w:pPr>
-          <w:hyperlink w:anchor="_Toc109027753" w:history="1">
+          <w:hyperlink w:anchor="_Toc109144674" w:history="1">
             <w:r>
               <w:rPr>
                 <w:rStyle w:val="Hipervnculo"/>
                 <w:rFonts w:ascii="Arial" w:hAnsi="Arial" w:cs="Arial"/>
                 <w:noProof/>
               </w:rPr>
-              <w:t>Objetivo</w:t>
+              <w:t>Objetivos</w:t>
             </w:r>
             <w:r>
               <w:rPr>
@@ -461,7 +502,7 @@
                 <w:noProof/>
                 <w:webHidden/>
               </w:rPr>
-              <w:instrText xml:space="preserve"> PAGEREF _Toc109027753 \h </w:instrText>
+              <w:instrText xml:space="preserve"> PAGEREF _Toc109144674 \h </w:instrText>
             </w:r>
             <w:r>
               <w:rPr>
@@ -499,10 +540,12 @@
               <w:tab w:val="right" w:leader="dot" w:pos="9350"/>
             </w:tabs>
             <w:rPr>
+              <w:rFonts w:eastAsiaTheme="minorEastAsia"/>
               <w:noProof/>
+              <w:lang w:eastAsia="es-BO"/>
             </w:rPr>
           </w:pPr>
-          <w:hyperlink w:anchor="_Toc109027754" w:history="1">
+          <w:hyperlink w:anchor="_Toc109144675" w:history="1">
             <w:r>
               <w:rPr>
                 <w:rStyle w:val="Hipervnculo"/>
@@ -530,7 +573,7 @@
                 <w:noProof/>
                 <w:webHidden/>
               </w:rPr>
-              <w:instrText xml:space="preserve"> PAGEREF _Toc109027754 \h </w:instrText>
+              <w:instrText xml:space="preserve"> PAGEREF _Toc109144675 \h </w:instrText>
             </w:r>
             <w:r>
               <w:rPr>
@@ -568,10 +611,12 @@
               <w:tab w:val="right" w:leader="dot" w:pos="9350"/>
             </w:tabs>
             <w:rPr>
+              <w:rFonts w:eastAsiaTheme="minorEastAsia"/>
               <w:noProof/>
+              <w:lang w:eastAsia="es-BO"/>
             </w:rPr>
           </w:pPr>
-          <w:hyperlink w:anchor="_Toc109027755" w:history="1">
+          <w:hyperlink w:anchor="_Toc109144676" w:history="1">
             <w:r>
               <w:rPr>
                 <w:rStyle w:val="Hipervnculo"/>
@@ -599,7 +644,7 @@
                 <w:noProof/>
                 <w:webHidden/>
               </w:rPr>
-              <w:instrText xml:space="preserve"> PAGEREF _Toc109027755 \h </w:instrText>
+              <w:instrText xml:space="preserve"> PAGEREF _Toc109144676 \h </w:instrText>
             </w:r>
             <w:r>
               <w:rPr>
@@ -619,7 +664,149 @@
                 <w:noProof/>
                 <w:webHidden/>
               </w:rPr>
-              <w:t>3</w:t>
+              <w:t>4</w:t>
+            </w:r>
+            <w:r>
+              <w:rPr>
+                <w:noProof/>
+                <w:webHidden/>
+              </w:rPr>
+              <w:fldChar w:fldCharType="end"/>
+            </w:r>
+          </w:hyperlink>
+        </w:p>
+        <w:p>
+          <w:pPr>
+            <w:pStyle w:val="TDC2"/>
+            <w:tabs>
+              <w:tab w:val="right" w:leader="dot" w:pos="9350"/>
+            </w:tabs>
+            <w:rPr>
+              <w:rFonts w:eastAsiaTheme="minorEastAsia"/>
+              <w:noProof/>
+              <w:lang w:eastAsia="es-BO"/>
+            </w:rPr>
+          </w:pPr>
+          <w:hyperlink w:anchor="_Toc109144677" w:history="1">
+            <w:r>
+              <w:rPr>
+                <w:rStyle w:val="Hipervnculo"/>
+                <w:rFonts w:ascii="Arial" w:hAnsi="Arial" w:cs="Arial"/>
+                <w:noProof/>
+              </w:rPr>
+              <w:t>Análisis de Series de tiempo</w:t>
+            </w:r>
+            <w:r>
+              <w:rPr>
+                <w:noProof/>
+                <w:webHidden/>
+              </w:rPr>
+              <w:tab/>
+            </w:r>
+            <w:r>
+              <w:rPr>
+                <w:noProof/>
+                <w:webHidden/>
+              </w:rPr>
+              <w:fldChar w:fldCharType="begin"/>
+            </w:r>
+            <w:r>
+              <w:rPr>
+                <w:noProof/>
+                <w:webHidden/>
+              </w:rPr>
+              <w:instrText xml:space="preserve"> PAGEREF _Toc109144677 \h </w:instrText>
+            </w:r>
+            <w:r>
+              <w:rPr>
+                <w:noProof/>
+                <w:webHidden/>
+              </w:rPr>
+            </w:r>
+            <w:r>
+              <w:rPr>
+                <w:noProof/>
+                <w:webHidden/>
+              </w:rPr>
+              <w:fldChar w:fldCharType="separate"/>
+            </w:r>
+            <w:r>
+              <w:rPr>
+                <w:noProof/>
+                <w:webHidden/>
+              </w:rPr>
+              <w:t>4</w:t>
+            </w:r>
+            <w:r>
+              <w:rPr>
+                <w:noProof/>
+                <w:webHidden/>
+              </w:rPr>
+              <w:fldChar w:fldCharType="end"/>
+            </w:r>
+          </w:hyperlink>
+        </w:p>
+        <w:p>
+          <w:pPr>
+            <w:pStyle w:val="TDC2"/>
+            <w:tabs>
+              <w:tab w:val="right" w:leader="dot" w:pos="9350"/>
+            </w:tabs>
+            <w:rPr>
+              <w:rFonts w:eastAsiaTheme="minorEastAsia"/>
+              <w:noProof/>
+              <w:lang w:eastAsia="es-BO"/>
+            </w:rPr>
+          </w:pPr>
+          <w:hyperlink w:anchor="_Toc109144678" w:history="1">
+            <w:r>
+              <w:rPr>
+                <w:rStyle w:val="Hipervnculo"/>
+                <w:rFonts w:ascii="Arial" w:hAnsi="Arial" w:cs="Arial"/>
+                <w:noProof/>
+              </w:rPr>
+              <w:t>Clustering</w:t>
+            </w:r>
+            <w:r>
+              <w:rPr>
+                <w:noProof/>
+                <w:webHidden/>
+              </w:rPr>
+              <w:tab/>
+            </w:r>
+            <w:r>
+              <w:rPr>
+                <w:noProof/>
+                <w:webHidden/>
+              </w:rPr>
+              <w:fldChar w:fldCharType="begin"/>
+            </w:r>
+            <w:r>
+              <w:rPr>
+                <w:noProof/>
+                <w:webHidden/>
+              </w:rPr>
+              <w:instrText xml:space="preserve"> PAGEREF _Toc109144678 \h </w:instrText>
+            </w:r>
+            <w:r>
+              <w:rPr>
+                <w:noProof/>
+                <w:webHidden/>
+              </w:rPr>
+            </w:r>
+            <w:r>
+              <w:rPr>
+                <w:noProof/>
+                <w:webHidden/>
+              </w:rPr>
+              <w:fldChar w:fldCharType="separate"/>
+            </w:r>
+            <w:r>
+              <w:rPr>
+                <w:noProof/>
+                <w:webHidden/>
+              </w:rPr>
+              <w:t>13</w:t>
             </w:r>
             <w:r>
               <w:rPr>
@@ -637,10 +824,12 @@
               <w:tab w:val="right" w:leader="dot" w:pos="9350"/>
             </w:tabs>
             <w:rPr>
+              <w:rFonts w:eastAsiaTheme="minorEastAsia"/>
               <w:noProof/>
+              <w:lang w:eastAsia="es-BO"/>
             </w:rPr>
           </w:pPr>
-          <w:hyperlink w:anchor="_Toc109027756" w:history="1">
+          <w:hyperlink w:anchor="_Toc109144679" w:history="1">
             <w:r>
               <w:rPr>
                 <w:rStyle w:val="Hipervnculo"/>
@@ -668,7 +857,7 @@
                 <w:noProof/>
                 <w:webHidden/>
               </w:rPr>
-              <w:instrText xml:space="preserve"> PAGEREF _Toc109027756 \h </w:instrText>
+              <w:instrText xml:space="preserve"> PAGEREF _Toc109144679 \h </w:instrText>
             </w:r>
             <w:r>
               <w:rPr>
@@ -688,76 +877,7 @@
                 <w:noProof/>
                 <w:webHidden/>
               </w:rPr>
-              <w:t>3</w:t>
-            </w:r>
-            <w:r>
-              <w:rPr>
-                <w:noProof/>
-                <w:webHidden/>
-              </w:rPr>
-              <w:fldChar w:fldCharType="end"/>
-            </w:r>
-          </w:hyperlink>
-        </w:p>
-        <w:p>
-          <w:pPr>
-            <w:pStyle w:val="TDC1"/>
-            <w:tabs>
-              <w:tab w:val="right" w:leader="dot" w:pos="9350"/>
-            </w:tabs>
-            <w:rPr>
-              <w:noProof/>
-            </w:rPr>
-          </w:pPr>
-          <w:hyperlink w:anchor="_Toc109027757" w:history="1">
-            <w:r>
-              <w:rPr>
-                <w:rStyle w:val="Hipervnculo"/>
-                <w:rFonts w:ascii="Arial" w:hAnsi="Arial" w:cs="Arial"/>
-                <w:noProof/>
-              </w:rPr>
-              <w:t>Anexos</w:t>
-            </w:r>
-            <w:r>
-              <w:rPr>
-                <w:noProof/>
-                <w:webHidden/>
-              </w:rPr>
-              <w:tab/>
-            </w:r>
-            <w:r>
-              <w:rPr>
-                <w:noProof/>
-                <w:webHidden/>
-              </w:rPr>
-              <w:fldChar w:fldCharType="begin"/>
-            </w:r>
-            <w:r>
-              <w:rPr>
-                <w:noProof/>
-                <w:webHidden/>
-              </w:rPr>
-              <w:instrText xml:space="preserve"> PAGEREF _Toc109027757 \h </w:instrText>
-            </w:r>
-            <w:r>
-              <w:rPr>
-                <w:noProof/>
-                <w:webHidden/>
-              </w:rPr>
-            </w:r>
-            <w:r>
-              <w:rPr>
-                <w:noProof/>
-                <w:webHidden/>
-              </w:rPr>
-              <w:fldChar w:fldCharType="separate"/>
-            </w:r>
-            <w:r>
-              <w:rPr>
-                <w:noProof/>
-                <w:webHidden/>
-              </w:rPr>
-              <w:t>3</w:t>
+              <w:t>14</w:t>
             </w:r>
             <w:r>
               <w:rPr>
@@ -941,48 +1061,67 @@
     </w:p>
     <w:p>
       <w:pPr>
-        <w:jc w:val="both"/>
-        <w:rPr>
-          <w:rFonts w:ascii="Arial" w:hAnsi="Arial" w:cs="Arial"/>
+        <w:jc w:val="center"/>
+        <w:rPr>
+          <w:rFonts w:ascii="Arial" w:hAnsi="Arial" w:cs="Arial"/>
+          <w:b/>
           <w:sz w:val="28"/>
         </w:rPr>
       </w:pPr>
     </w:p>
     <w:p>
       <w:pPr>
-        <w:jc w:val="both"/>
-        <w:rPr>
-          <w:rFonts w:ascii="Arial" w:hAnsi="Arial" w:cs="Arial"/>
+        <w:jc w:val="center"/>
+        <w:rPr>
+          <w:rFonts w:ascii="Arial" w:hAnsi="Arial" w:cs="Arial"/>
+          <w:b/>
           <w:sz w:val="28"/>
         </w:rPr>
       </w:pPr>
-    </w:p>
-    <w:p>
-      <w:pPr>
-        <w:jc w:val="both"/>
-        <w:rPr>
-          <w:rFonts w:ascii="Arial" w:hAnsi="Arial" w:cs="Arial"/>
+      <w:r>
+        <w:rPr>
+          <w:rFonts w:ascii="Arial" w:hAnsi="Arial" w:cs="Arial"/>
+          <w:b/>
           <w:sz w:val="28"/>
         </w:rPr>
-      </w:pPr>
-    </w:p>
-    <w:p>
-      <w:pPr>
-        <w:jc w:val="both"/>
-        <w:rPr>
-          <w:rFonts w:ascii="Arial" w:hAnsi="Arial" w:cs="Arial"/>
+        <w:t>Análisis de las exportaciones bolivianas mediante modelos</w:t>
+      </w:r>
+    </w:p>
+    <w:p>
+      <w:pPr>
+        <w:jc w:val="center"/>
+        <w:rPr>
+          <w:rFonts w:ascii="Arial" w:hAnsi="Arial" w:cs="Arial"/>
+          <w:b/>
           <w:sz w:val="28"/>
         </w:rPr>
       </w:pPr>
-    </w:p>
-    <w:p>
-      <w:pPr>
-        <w:jc w:val="both"/>
-        <w:rPr>
-          <w:rFonts w:ascii="Arial" w:hAnsi="Arial" w:cs="Arial"/>
+      <w:r>
+        <w:rPr>
+          <w:rFonts w:ascii="Arial" w:hAnsi="Arial" w:cs="Arial"/>
+          <w:b/>
           <w:sz w:val="28"/>
         </w:rPr>
-      </w:pPr>
+        <w:t xml:space="preserve">ARIMA y </w:t>
+      </w:r>
+      <w:proofErr w:type="spellStart"/>
+      <w:r>
+        <w:rPr>
+          <w:rFonts w:ascii="Arial" w:hAnsi="Arial" w:cs="Arial"/>
+          <w:b/>
+          <w:sz w:val="28"/>
+        </w:rPr>
+        <w:t>Clustering</w:t>
+      </w:r>
+      <w:proofErr w:type="spellEnd"/>
+      <w:r>
+        <w:rPr>
+          <w:rFonts w:ascii="Arial" w:hAnsi="Arial" w:cs="Arial"/>
+          <w:b/>
+          <w:sz w:val="28"/>
+        </w:rPr>
+        <w:t xml:space="preserve"> para el Periodo 2000-2022</w:t>
+      </w:r>
     </w:p>
     <w:p>
       <w:pPr>
@@ -991,7 +1130,15 @@
           <w:rFonts w:ascii="Arial" w:hAnsi="Arial" w:cs="Arial"/>
         </w:rPr>
       </w:pPr>
-      <w:bookmarkStart w:id="0" w:name="_Toc109027752"/>
+    </w:p>
+    <w:p>
+      <w:pPr>
+        <w:pStyle w:val="Ttulo1"/>
+        <w:rPr>
+          <w:rFonts w:ascii="Arial" w:hAnsi="Arial" w:cs="Arial"/>
+        </w:rPr>
+      </w:pPr>
+      <w:bookmarkStart w:id="0" w:name="_Toc109144673"/>
       <w:r>
         <w:rPr>
           <w:rFonts w:ascii="Arial" w:hAnsi="Arial" w:cs="Arial"/>
@@ -1000,9 +1147,9 @@
       </w:r>
       <w:bookmarkEnd w:id="0"/>
     </w:p>
-    <w:p/>
-    <w:p>
-      <w:pPr>
+    <w:p>
+      <w:pPr>
+        <w:jc w:val="both"/>
         <w:rPr>
           <w:rFonts w:ascii="Arial" w:hAnsi="Arial" w:cs="Arial"/>
           <w:sz w:val="24"/>
@@ -1015,28 +1162,146 @@
           <w:sz w:val="24"/>
           <w:szCs w:val="24"/>
         </w:rPr>
-        <w:t>La composición de las exportaciones desde la gestión 2000 cambiaron en función de la dinámica interna boliviana y el contexto internacional.</w:t>
+        <w:t xml:space="preserve">La composición de las exportaciones desde la gestión 2000 cambiaron en función de la dinámica interna </w:t>
+      </w:r>
+      <w:r>
+        <w:rPr>
+          <w:rFonts w:ascii="Arial" w:hAnsi="Arial" w:cs="Arial"/>
+          <w:sz w:val="24"/>
+          <w:szCs w:val="24"/>
+        </w:rPr>
+        <w:t xml:space="preserve">de la economía </w:t>
+      </w:r>
+      <w:r>
+        <w:rPr>
+          <w:rFonts w:ascii="Arial" w:hAnsi="Arial" w:cs="Arial"/>
+          <w:sz w:val="24"/>
+          <w:szCs w:val="24"/>
+        </w:rPr>
+        <w:t>boliviana y el contexto internacional.</w:t>
+      </w:r>
+      <w:r>
+        <w:rPr>
+          <w:rFonts w:ascii="Arial" w:hAnsi="Arial" w:cs="Arial"/>
+          <w:sz w:val="24"/>
+          <w:szCs w:val="24"/>
+        </w:rPr>
+        <w:t xml:space="preserve"> La clasificación entre bienes de exportaciones tradicional y no tradicional (TNT) ha sufrido un cambio importante, es decir, los bienes “no tradicionales” crecieron a un ritmo destacado, en especial las exportaciones de oro metálico.</w:t>
+      </w:r>
+    </w:p>
+    <w:p>
+      <w:pPr>
+        <w:jc w:val="both"/>
+        <w:rPr>
+          <w:rFonts w:ascii="Arial" w:hAnsi="Arial" w:cs="Arial"/>
+          <w:sz w:val="24"/>
+          <w:szCs w:val="24"/>
+        </w:rPr>
+      </w:pPr>
+      <w:r>
+        <w:rPr>
+          <w:rFonts w:ascii="Arial" w:hAnsi="Arial" w:cs="Arial"/>
+          <w:sz w:val="24"/>
+          <w:szCs w:val="24"/>
+        </w:rPr>
+        <w:t>Asimismo, los socios comerciales recurrentes históricamente son diferentes en los últimos años. Países como India y Japón han incrementado su participación en el comercio internacional de productos bolivianos.</w:t>
       </w:r>
     </w:p>
     <w:p>
       <w:pPr>
         <w:pStyle w:val="Ttulo1"/>
-        <w:rPr>
-          <w:rFonts w:ascii="Arial" w:hAnsi="Arial" w:cs="Arial"/>
-        </w:rPr>
-      </w:pPr>
-      <w:bookmarkStart w:id="1" w:name="_Toc109027753"/>
+        <w:jc w:val="both"/>
+        <w:rPr>
+          <w:rFonts w:ascii="Arial" w:hAnsi="Arial" w:cs="Arial"/>
+        </w:rPr>
+      </w:pPr>
+      <w:bookmarkStart w:id="1" w:name="_Toc109144674"/>
       <w:r>
         <w:rPr>
           <w:rFonts w:ascii="Arial" w:hAnsi="Arial" w:cs="Arial"/>
         </w:rPr>
         <w:t>Objetivo</w:t>
       </w:r>
+      <w:r>
+        <w:rPr>
+          <w:rFonts w:ascii="Arial" w:hAnsi="Arial" w:cs="Arial"/>
+        </w:rPr>
+        <w:t>s</w:t>
+      </w:r>
       <w:bookmarkEnd w:id="1"/>
     </w:p>
-    <w:p/>
-    <w:p>
-      <w:pPr>
+    <w:p>
+      <w:pPr>
+        <w:jc w:val="both"/>
+        <w:rPr>
+          <w:rFonts w:ascii="Arial" w:hAnsi="Arial" w:cs="Arial"/>
+          <w:sz w:val="24"/>
+        </w:rPr>
+      </w:pPr>
+      <w:r>
+        <w:rPr>
+          <w:rFonts w:ascii="Arial" w:hAnsi="Arial" w:cs="Arial"/>
+          <w:sz w:val="24"/>
+        </w:rPr>
+        <w:t>Analiza</w:t>
+      </w:r>
+      <w:r>
+        <w:rPr>
+          <w:rFonts w:ascii="Arial" w:hAnsi="Arial" w:cs="Arial"/>
+          <w:sz w:val="24"/>
+        </w:rPr>
+        <w:t>r el comportamiento de los principales productos de exportación y los destinos desde 2000 a la fecha</w:t>
+      </w:r>
+      <w:r>
+        <w:rPr>
+          <w:rFonts w:ascii="Arial" w:hAnsi="Arial" w:cs="Arial"/>
+          <w:sz w:val="24"/>
+        </w:rPr>
+        <w:t xml:space="preserve">, distinguidos en el periodo </w:t>
+      </w:r>
+      <w:proofErr w:type="spellStart"/>
+      <w:r>
+        <w:rPr>
+          <w:rFonts w:ascii="Arial" w:hAnsi="Arial" w:cs="Arial"/>
+          <w:sz w:val="24"/>
+        </w:rPr>
+        <w:t>prepandemia</w:t>
+      </w:r>
+      <w:proofErr w:type="spellEnd"/>
+      <w:r>
+        <w:rPr>
+          <w:rFonts w:ascii="Arial" w:hAnsi="Arial" w:cs="Arial"/>
+          <w:sz w:val="24"/>
+        </w:rPr>
+        <w:t xml:space="preserve"> y </w:t>
+      </w:r>
+      <w:proofErr w:type="spellStart"/>
+      <w:r>
+        <w:rPr>
+          <w:rFonts w:ascii="Arial" w:hAnsi="Arial" w:cs="Arial"/>
+          <w:sz w:val="24"/>
+        </w:rPr>
+        <w:t>postpandemia</w:t>
+      </w:r>
+      <w:proofErr w:type="spellEnd"/>
+      <w:r>
+        <w:rPr>
+          <w:rFonts w:ascii="Arial" w:hAnsi="Arial" w:cs="Arial"/>
+          <w:sz w:val="24"/>
+        </w:rPr>
+        <w:t xml:space="preserve"> para países seleccionados</w:t>
+      </w:r>
+      <w:r>
+        <w:rPr>
+          <w:rFonts w:ascii="Arial" w:hAnsi="Arial" w:cs="Arial"/>
+          <w:sz w:val="24"/>
+        </w:rPr>
+        <w:t>.</w:t>
+      </w:r>
+    </w:p>
+    <w:p>
+      <w:pPr>
+        <w:jc w:val="both"/>
         <w:rPr>
           <w:rFonts w:ascii="Arial" w:eastAsiaTheme="majorEastAsia" w:hAnsi="Arial" w:cs="Arial"/>
           <w:color w:val="2E74B5" w:themeColor="accent1" w:themeShade="BF"/>
@@ -1049,40 +1314,2263 @@
           <w:rFonts w:ascii="Arial" w:hAnsi="Arial" w:cs="Arial"/>
           <w:sz w:val="24"/>
         </w:rPr>
-        <w:t>Analiza</w:t>
-      </w:r>
-      <w:r>
-        <w:rPr>
-          <w:rFonts w:ascii="Arial" w:hAnsi="Arial" w:cs="Arial"/>
-          <w:sz w:val="24"/>
-        </w:rPr>
-        <w:t>r el comportamiento de los principales productos de exportación y los destinos desde 2000 a la fecha</w:t>
-      </w:r>
-      <w:r>
-        <w:rPr>
-          <w:rFonts w:ascii="Arial" w:eastAsiaTheme="majorEastAsia" w:hAnsi="Arial" w:cs="Arial"/>
-          <w:color w:val="2E74B5" w:themeColor="accent1" w:themeShade="BF"/>
-          <w:sz w:val="32"/>
-          <w:szCs w:val="32"/>
+        <w:t xml:space="preserve">Determinar los </w:t>
+      </w:r>
+      <w:proofErr w:type="spellStart"/>
+      <w:r>
+        <w:rPr>
+          <w:rFonts w:ascii="Arial" w:hAnsi="Arial" w:cs="Arial"/>
+          <w:sz w:val="24"/>
+        </w:rPr>
+        <w:t>clusters</w:t>
+      </w:r>
+      <w:proofErr w:type="spellEnd"/>
+      <w:r>
+        <w:rPr>
+          <w:rFonts w:ascii="Arial" w:hAnsi="Arial" w:cs="Arial"/>
+          <w:sz w:val="24"/>
+        </w:rPr>
+        <w:t xml:space="preserve"> en dichos periodos desde la perspectiva de principales productos de exportación.  </w:t>
+      </w:r>
+    </w:p>
+    <w:p>
+      <w:pPr>
+        <w:pStyle w:val="Ttulo1"/>
+        <w:jc w:val="both"/>
+        <w:rPr>
+          <w:rFonts w:ascii="Arial" w:hAnsi="Arial" w:cs="Arial"/>
+        </w:rPr>
+      </w:pPr>
+      <w:bookmarkStart w:id="2" w:name="_Toc109144675"/>
+      <w:r>
+        <w:rPr>
+          <w:rFonts w:ascii="Arial" w:hAnsi="Arial" w:cs="Arial"/>
+        </w:rPr>
+        <w:t>Datos</w:t>
+      </w:r>
+      <w:bookmarkEnd w:id="2"/>
+    </w:p>
+    <w:p>
+      <w:pPr>
+        <w:jc w:val="both"/>
+        <w:rPr>
+          <w:rFonts w:ascii="Arial" w:hAnsi="Arial" w:cs="Arial"/>
+          <w:sz w:val="24"/>
+          <w:szCs w:val="24"/>
+        </w:rPr>
+      </w:pPr>
+      <w:r>
+        <w:rPr>
+          <w:rFonts w:ascii="Arial" w:hAnsi="Arial" w:cs="Arial"/>
+          <w:sz w:val="24"/>
+          <w:szCs w:val="24"/>
+        </w:rPr>
+        <w:t>Se trata de las exportaciones mensuales desde enero de 2000 hasta mayo de 2022 por país destino y agrupados mediante la clasificación TNT utilizado en la región y valorados en millones de dólares estadounidenses.</w:t>
+      </w:r>
+    </w:p>
+    <w:p>
+      <w:pPr>
+        <w:jc w:val="both"/>
+        <w:rPr>
+          <w:rFonts w:ascii="Arial" w:hAnsi="Arial" w:cs="Arial"/>
+          <w:sz w:val="24"/>
+          <w:szCs w:val="24"/>
+        </w:rPr>
+      </w:pPr>
+      <w:r>
+        <w:rPr>
+          <w:rFonts w:ascii="Arial" w:hAnsi="Arial" w:cs="Arial"/>
+          <w:sz w:val="24"/>
+          <w:szCs w:val="24"/>
+        </w:rPr>
+        <w:t xml:space="preserve">El </w:t>
+      </w:r>
+      <w:proofErr w:type="spellStart"/>
+      <w:r>
+        <w:rPr>
+          <w:rFonts w:ascii="Arial" w:hAnsi="Arial" w:cs="Arial"/>
+          <w:sz w:val="24"/>
+          <w:szCs w:val="24"/>
+        </w:rPr>
+        <w:t>dataset</w:t>
+      </w:r>
+      <w:proofErr w:type="spellEnd"/>
+      <w:r>
+        <w:rPr>
+          <w:rFonts w:ascii="Arial" w:hAnsi="Arial" w:cs="Arial"/>
+          <w:sz w:val="24"/>
+          <w:szCs w:val="24"/>
+        </w:rPr>
+        <w:t xml:space="preserve"> consta de 39.334 observaciones para dicho periodo con el siguiente detalle:</w:t>
+      </w:r>
+    </w:p>
+    <w:p>
+      <w:pPr>
+        <w:jc w:val="center"/>
+        <w:rPr>
+          <w:rFonts w:ascii="Arial" w:hAnsi="Arial" w:cs="Arial"/>
+          <w:sz w:val="24"/>
+          <w:szCs w:val="24"/>
+        </w:rPr>
+      </w:pPr>
+      <w:r>
+        <w:rPr>
+          <w:rFonts w:ascii="Arial" w:hAnsi="Arial" w:cs="Arial"/>
+          <w:sz w:val="24"/>
+          <w:szCs w:val="24"/>
+        </w:rPr>
+        <w:drawing>
+          <wp:inline distT="0" distB="0" distL="0" distR="0" wp14:anchorId="2A64440B" wp14:editId="18B97F23">
+            <wp:extent cx="4572000" cy="961367"/>
+            <wp:effectExtent l="0" t="0" r="0" b="0"/>
+            <wp:docPr id="1" name="Imagen 1"/>
+            <wp:cNvGraphicFramePr>
+              <a:graphicFrameLocks xmlns:a="http://schemas.openxmlformats.org/drawingml/2006/main" noChangeAspect="1"/>
+            </wp:cNvGraphicFramePr>
+            <a:graphic xmlns:a="http://schemas.openxmlformats.org/drawingml/2006/main">
+              <a:graphicData uri="http://schemas.openxmlformats.org/drawingml/2006/picture">
+                <pic:pic xmlns:pic="http://schemas.openxmlformats.org/drawingml/2006/picture">
+                  <pic:nvPicPr>
+                    <pic:cNvPr id="1" name=""/>
+                    <pic:cNvPicPr/>
+                  </pic:nvPicPr>
+                  <pic:blipFill>
+                    <a:blip r:embed="rId7"/>
+                    <a:stretch>
+                      <a:fillRect/>
+                    </a:stretch>
+                  </pic:blipFill>
+                  <pic:spPr>
+                    <a:xfrm>
+                      <a:off x="0" y="0"/>
+                      <a:ext cx="4672572" cy="982514"/>
+                    </a:xfrm>
+                    <a:prstGeom prst="rect">
+                      <a:avLst/>
+                    </a:prstGeom>
+                  </pic:spPr>
+                </pic:pic>
+              </a:graphicData>
+            </a:graphic>
+          </wp:inline>
+        </w:drawing>
+      </w:r>
+    </w:p>
+    <w:p>
+      <w:pPr>
+        <w:rPr>
+          <w:rFonts w:ascii="Arial" w:hAnsi="Arial" w:cs="Arial"/>
+          <w:sz w:val="24"/>
+          <w:szCs w:val="24"/>
+        </w:rPr>
+      </w:pPr>
+    </w:p>
+    <w:p>
+      <w:pPr>
+        <w:rPr>
+          <w:rFonts w:ascii="Arial" w:hAnsi="Arial" w:cs="Arial"/>
+          <w:sz w:val="24"/>
+          <w:szCs w:val="24"/>
+        </w:rPr>
+      </w:pPr>
+    </w:p>
+    <w:p>
+      <w:pPr>
+        <w:jc w:val="center"/>
+        <w:rPr>
+          <w:rFonts w:ascii="Arial" w:hAnsi="Arial" w:cs="Arial"/>
+          <w:sz w:val="24"/>
+          <w:szCs w:val="24"/>
+        </w:rPr>
+      </w:pPr>
+    </w:p>
+    <w:p>
+      <w:pPr>
+        <w:pStyle w:val="Ttulo1"/>
+        <w:rPr>
+          <w:rFonts w:ascii="Arial" w:hAnsi="Arial" w:cs="Arial"/>
+        </w:rPr>
+      </w:pPr>
+      <w:bookmarkStart w:id="3" w:name="_Toc109144676"/>
+      <w:r>
+        <w:rPr>
+          <w:rFonts w:ascii="Arial" w:hAnsi="Arial" w:cs="Arial"/>
+        </w:rPr>
+        <w:lastRenderedPageBreak/>
+        <w:t>Análisis</w:t>
+      </w:r>
+      <w:bookmarkEnd w:id="3"/>
+    </w:p>
+    <w:p/>
+    <w:p>
+      <w:pPr>
+        <w:pStyle w:val="Ttulo2"/>
+        <w:rPr>
+          <w:rFonts w:ascii="Arial" w:hAnsi="Arial" w:cs="Arial"/>
+          <w:sz w:val="28"/>
+        </w:rPr>
+      </w:pPr>
+      <w:bookmarkStart w:id="4" w:name="_Toc109144677"/>
+      <w:r>
+        <w:rPr>
+          <w:rFonts w:ascii="Arial" w:hAnsi="Arial" w:cs="Arial"/>
+          <w:sz w:val="28"/>
+        </w:rPr>
+        <w:t>Análisis de Series de tiempo</w:t>
+      </w:r>
+      <w:bookmarkEnd w:id="4"/>
+    </w:p>
+    <w:p>
+      <w:pPr>
+        <w:jc w:val="both"/>
+        <w:rPr>
+          <w:rFonts w:ascii="Arial" w:hAnsi="Arial" w:cs="Arial"/>
+          <w:sz w:val="24"/>
+        </w:rPr>
+      </w:pPr>
+      <w:r>
+        <w:rPr>
+          <w:rFonts w:ascii="Arial" w:hAnsi="Arial" w:cs="Arial"/>
+          <w:sz w:val="24"/>
+        </w:rPr>
+        <w:t xml:space="preserve">Históricamente los principales socios comerciales fueron Brasil y Argentina por la venta de gas natural; y, en las últimas gestiones India pasó a ser el principal destino de exportaciones. </w:t>
+      </w:r>
+      <w:r>
+        <w:rPr>
+          <w:rFonts w:ascii="Arial" w:hAnsi="Arial" w:cs="Arial"/>
+          <w:sz w:val="24"/>
+        </w:rPr>
+        <w:t>Sin embargo, p</w:t>
+      </w:r>
+      <w:r>
+        <w:rPr>
+          <w:rFonts w:ascii="Arial" w:hAnsi="Arial" w:cs="Arial"/>
+          <w:sz w:val="24"/>
+        </w:rPr>
+        <w:t>ara el presente</w:t>
+      </w:r>
+      <w:r>
+        <w:rPr>
+          <w:rFonts w:ascii="Arial" w:hAnsi="Arial" w:cs="Arial"/>
+          <w:sz w:val="24"/>
+        </w:rPr>
+        <w:t xml:space="preserve"> proyecto se analizarán mediante técnicas de series de tiempo</w:t>
+      </w:r>
+      <w:r>
+        <w:rPr>
+          <w:rFonts w:ascii="Arial" w:hAnsi="Arial" w:cs="Arial"/>
+          <w:sz w:val="24"/>
+        </w:rPr>
+        <w:t xml:space="preserve"> mercado</w:t>
+      </w:r>
+      <w:r>
+        <w:rPr>
+          <w:rFonts w:ascii="Arial" w:hAnsi="Arial" w:cs="Arial"/>
+          <w:sz w:val="24"/>
+        </w:rPr>
+        <w:t>s</w:t>
+      </w:r>
+      <w:r>
+        <w:rPr>
+          <w:rFonts w:ascii="Arial" w:hAnsi="Arial" w:cs="Arial"/>
+          <w:sz w:val="24"/>
+        </w:rPr>
+        <w:t xml:space="preserve"> importante</w:t>
+      </w:r>
+      <w:r>
+        <w:rPr>
+          <w:rFonts w:ascii="Arial" w:hAnsi="Arial" w:cs="Arial"/>
+          <w:sz w:val="24"/>
+        </w:rPr>
+        <w:t>s</w:t>
+      </w:r>
+      <w:r>
+        <w:rPr>
+          <w:rFonts w:ascii="Arial" w:hAnsi="Arial" w:cs="Arial"/>
+          <w:sz w:val="24"/>
+        </w:rPr>
+        <w:t xml:space="preserve"> para nuestras exportaciones </w:t>
+      </w:r>
+      <w:r>
+        <w:rPr>
+          <w:rFonts w:ascii="Arial" w:hAnsi="Arial" w:cs="Arial"/>
+          <w:sz w:val="24"/>
+        </w:rPr>
+        <w:t xml:space="preserve">como es el caso de </w:t>
+      </w:r>
+      <w:r>
+        <w:rPr>
+          <w:rFonts w:ascii="Arial" w:hAnsi="Arial" w:cs="Arial"/>
+          <w:sz w:val="24"/>
+        </w:rPr>
+        <w:t>China</w:t>
+      </w:r>
+      <w:r>
+        <w:rPr>
+          <w:rFonts w:ascii="Arial" w:hAnsi="Arial" w:cs="Arial"/>
+          <w:sz w:val="24"/>
+        </w:rPr>
+        <w:t>,</w:t>
+      </w:r>
+      <w:r>
+        <w:rPr>
+          <w:rFonts w:ascii="Arial" w:hAnsi="Arial" w:cs="Arial"/>
+          <w:sz w:val="24"/>
+        </w:rPr>
+        <w:t xml:space="preserve"> por el potencial </w:t>
+      </w:r>
+      <w:proofErr w:type="spellStart"/>
+      <w:r>
+        <w:rPr>
+          <w:rFonts w:ascii="Arial" w:hAnsi="Arial" w:cs="Arial"/>
+          <w:sz w:val="24"/>
+        </w:rPr>
+        <w:t>diversificador</w:t>
+      </w:r>
+      <w:proofErr w:type="spellEnd"/>
+      <w:r>
+        <w:rPr>
+          <w:rFonts w:ascii="Arial" w:hAnsi="Arial" w:cs="Arial"/>
+          <w:sz w:val="24"/>
+        </w:rPr>
+        <w:t xml:space="preserve"> de nuestros productos</w:t>
+      </w:r>
+      <w:r>
+        <w:rPr>
+          <w:rFonts w:ascii="Arial" w:hAnsi="Arial" w:cs="Arial"/>
+          <w:sz w:val="24"/>
+        </w:rPr>
+        <w:t>; Chile, por el comportamiento estable de nuestro comercio y Japón, por tratarse de un mercado tecnológico.</w:t>
+      </w:r>
+      <w:r>
+        <w:rPr>
+          <w:rFonts w:ascii="Arial" w:hAnsi="Arial" w:cs="Arial"/>
+          <w:sz w:val="24"/>
         </w:rPr>
         <w:t xml:space="preserve"> </w:t>
       </w:r>
     </w:p>
     <w:p>
       <w:pPr>
+        <w:jc w:val="both"/>
+        <w:rPr>
+          <w:rFonts w:ascii="Arial" w:hAnsi="Arial" w:cs="Arial"/>
+          <w:sz w:val="24"/>
+        </w:rPr>
+      </w:pPr>
+    </w:p>
+    <w:p>
+      <w:pPr>
+        <w:jc w:val="both"/>
+        <w:rPr>
+          <w:rFonts w:ascii="Arial" w:hAnsi="Arial" w:cs="Arial"/>
+          <w:sz w:val="24"/>
+        </w:rPr>
+      </w:pPr>
+      <w:r>
+        <w:rPr>
+          <w:rFonts w:ascii="Arial" w:hAnsi="Arial" w:cs="Arial"/>
+          <w:sz w:val="24"/>
+        </w:rPr>
+        <w:t xml:space="preserve">Se limitó el periodo de análisis al periodo </w:t>
+      </w:r>
+      <w:proofErr w:type="spellStart"/>
+      <w:r>
+        <w:rPr>
+          <w:rFonts w:ascii="Arial" w:hAnsi="Arial" w:cs="Arial"/>
+          <w:sz w:val="24"/>
+        </w:rPr>
+        <w:t>prepandemia</w:t>
+      </w:r>
+      <w:proofErr w:type="spellEnd"/>
+      <w:r>
+        <w:rPr>
+          <w:rFonts w:ascii="Arial" w:hAnsi="Arial" w:cs="Arial"/>
+          <w:sz w:val="24"/>
+        </w:rPr>
+        <w:t xml:space="preserve"> debido a las restricciones a la movilidad y cierre de fronteras que no permite un análisis adecuado hasta las últimas observaciones de 2022.</w:t>
+      </w:r>
+    </w:p>
+    <w:p>
+      <w:pPr>
+        <w:jc w:val="center"/>
+        <w:rPr>
+          <w:rFonts w:ascii="Arial" w:hAnsi="Arial" w:cs="Arial"/>
+          <w:sz w:val="24"/>
+        </w:rPr>
+      </w:pPr>
+      <w:r>
+        <w:rPr>
+          <w:rFonts w:ascii="Arial" w:hAnsi="Arial" w:cs="Arial"/>
+          <w:noProof/>
+          <w:sz w:val="24"/>
+          <w:lang w:eastAsia="es-BO"/>
+        </w:rPr>
+        <w:drawing>
+          <wp:inline distT="0" distB="0" distL="0" distR="0">
+            <wp:extent cx="5711814" cy="3105150"/>
+            <wp:effectExtent l="0" t="0" r="3810" b="0"/>
+            <wp:docPr id="4" name="Imagen 4" descr="C:\Users\rserdan\AppData\Local\Microsoft\Windows\INetCache\Content.Word\03 linea china.png"/>
+            <wp:cNvGraphicFramePr>
+              <a:graphicFrameLocks xmlns:a="http://schemas.openxmlformats.org/drawingml/2006/main" noChangeAspect="1"/>
+            </wp:cNvGraphicFramePr>
+            <a:graphic xmlns:a="http://schemas.openxmlformats.org/drawingml/2006/main">
+              <a:graphicData uri="http://schemas.openxmlformats.org/drawingml/2006/picture">
+                <pic:pic xmlns:pic="http://schemas.openxmlformats.org/drawingml/2006/picture">
+                  <pic:nvPicPr>
+                    <pic:cNvPr id="0" name="Picture 17" descr="C:\Users\rserdan\AppData\Local\Microsoft\Windows\INetCache\Content.Word\03 linea china.png"/>
+                    <pic:cNvPicPr>
+                      <a:picLocks noChangeAspect="1" noChangeArrowheads="1"/>
+                    </pic:cNvPicPr>
+                  </pic:nvPicPr>
+                  <pic:blipFill>
+                    <a:blip r:embed="rId8">
+                      <a:extLst>
+                        <a:ext uri="{28A0092B-C50C-407E-A947-70E740481C1C}">
+                          <a14:useLocalDpi xmlns:a14="http://schemas.microsoft.com/office/drawing/2010/main" val="0"/>
+                        </a:ext>
+                      </a:extLst>
+                    </a:blip>
+                    <a:srcRect/>
+                    <a:stretch>
+                      <a:fillRect/>
+                    </a:stretch>
+                  </pic:blipFill>
+                  <pic:spPr bwMode="auto">
+                    <a:xfrm>
+                      <a:off x="0" y="0"/>
+                      <a:ext cx="5720568" cy="3109909"/>
+                    </a:xfrm>
+                    <a:prstGeom prst="rect">
+                      <a:avLst/>
+                    </a:prstGeom>
+                    <a:noFill/>
+                    <a:ln>
+                      <a:noFill/>
+                    </a:ln>
+                  </pic:spPr>
+                </pic:pic>
+              </a:graphicData>
+            </a:graphic>
+          </wp:inline>
+        </w:drawing>
+      </w:r>
+    </w:p>
+    <w:p>
+      <w:pPr>
+        <w:jc w:val="both"/>
+        <w:rPr>
+          <w:rFonts w:ascii="Arial" w:hAnsi="Arial" w:cs="Arial"/>
+          <w:noProof/>
+          <w:sz w:val="24"/>
+          <w:lang w:eastAsia="es-BO"/>
+        </w:rPr>
+      </w:pPr>
+      <w:r>
+        <w:rPr>
+          <w:rFonts w:ascii="Arial" w:hAnsi="Arial" w:cs="Arial"/>
+          <w:sz w:val="24"/>
+        </w:rPr>
+        <w:t xml:space="preserve">En el caso de China se aprecia exportaciones constantes con excepción de </w:t>
+      </w:r>
+      <w:proofErr w:type="gramStart"/>
+      <w:r>
+        <w:rPr>
+          <w:rFonts w:ascii="Arial" w:hAnsi="Arial" w:cs="Arial"/>
+          <w:sz w:val="24"/>
+        </w:rPr>
+        <w:t>la gestiones</w:t>
+      </w:r>
+      <w:proofErr w:type="gramEnd"/>
+      <w:r>
+        <w:rPr>
+          <w:rFonts w:ascii="Arial" w:hAnsi="Arial" w:cs="Arial"/>
+          <w:sz w:val="24"/>
+        </w:rPr>
+        <w:t xml:space="preserve"> 2008 y 2015, periodos en los cuales se aprecia comercio de otros hidrocarburos atípico</w:t>
+      </w:r>
+      <w:r>
+        <w:rPr>
+          <w:rFonts w:ascii="Arial" w:hAnsi="Arial" w:cs="Arial"/>
+          <w:noProof/>
+          <w:sz w:val="24"/>
+          <w:lang w:eastAsia="es-BO"/>
+        </w:rPr>
+        <w:t xml:space="preserve">s utilizando </w:t>
+      </w:r>
+      <w:r>
+        <w:rPr>
+          <w:rFonts w:ascii="Arial" w:hAnsi="Arial" w:cs="Arial"/>
+          <w:i/>
+          <w:noProof/>
+          <w:sz w:val="24"/>
+          <w:lang w:eastAsia="es-BO"/>
+        </w:rPr>
+        <w:t>streamgraphs</w:t>
+      </w:r>
+      <w:r>
+        <w:rPr>
+          <w:rFonts w:ascii="Arial" w:hAnsi="Arial" w:cs="Arial"/>
+          <w:noProof/>
+          <w:sz w:val="24"/>
+          <w:lang w:eastAsia="es-BO"/>
+        </w:rPr>
+        <w:t>.</w:t>
+      </w:r>
+    </w:p>
+    <w:p>
+      <w:pPr>
+        <w:jc w:val="center"/>
+        <w:rPr>
+          <w:rFonts w:ascii="Arial" w:hAnsi="Arial" w:cs="Arial"/>
+          <w:noProof/>
+          <w:sz w:val="24"/>
+          <w:lang w:eastAsia="es-BO"/>
+        </w:rPr>
+      </w:pPr>
+    </w:p>
+    <w:p>
+      <w:pPr>
+        <w:jc w:val="both"/>
+        <w:rPr>
+          <w:rFonts w:ascii="Arial" w:hAnsi="Arial" w:cs="Arial"/>
+          <w:sz w:val="24"/>
+        </w:rPr>
+      </w:pPr>
+      <w:r>
+        <w:rPr>
+          <w:rFonts w:ascii="Arial" w:hAnsi="Arial" w:cs="Arial"/>
+          <w:noProof/>
+          <w:sz w:val="24"/>
+          <w:lang w:eastAsia="es-BO"/>
+        </w:rPr>
+        <w:lastRenderedPageBreak/>
+        <w:pict>
+          <v:shapetype id="_x0000_t75" coordsize="21600,21600" o:spt="75" o:preferrelative="t" path="m@4@5l@4@11@9@11@9@5xe" filled="f" stroked="f">
+            <v:stroke joinstyle="miter"/>
+            <v:formulas>
+              <v:f eqn="if lineDrawn pixelLineWidth 0"/>
+              <v:f eqn="sum @0 1 0"/>
+              <v:f eqn="sum 0 0 @1"/>
+              <v:f eqn="prod @2 1 2"/>
+              <v:f eqn="prod @3 21600 pixelWidth"/>
+              <v:f eqn="prod @3 21600 pixelHeight"/>
+              <v:f eqn="sum @0 0 1"/>
+              <v:f eqn="prod @6 1 2"/>
+              <v:f eqn="prod @7 21600 pixelWidth"/>
+              <v:f eqn="sum @8 21600 0"/>
+              <v:f eqn="prod @7 21600 pixelHeight"/>
+              <v:f eqn="sum @10 21600 0"/>
+            </v:formulas>
+            <v:path o:extrusionok="f" gradientshapeok="t" o:connecttype="rect"/>
+            <o:lock v:ext="edit" aspectratio="t"/>
+          </v:shapetype>
+          <v:shape id="_x0000_i1031" type="#_x0000_t75" style="width:467.3pt;height:231.6pt">
+            <v:imagedata r:id="rId9" o:title="01 china stream"/>
+          </v:shape>
+        </w:pict>
+      </w:r>
+    </w:p>
+    <w:p>
+      <w:pPr>
+        <w:rPr>
+          <w:rFonts w:ascii="Arial" w:hAnsi="Arial" w:cs="Arial"/>
+          <w:sz w:val="24"/>
+        </w:rPr>
+      </w:pPr>
+    </w:p>
+    <w:p>
+      <w:pPr>
+        <w:jc w:val="both"/>
+        <w:rPr>
+          <w:rFonts w:ascii="Arial" w:hAnsi="Arial" w:cs="Arial"/>
+          <w:sz w:val="24"/>
+        </w:rPr>
+      </w:pPr>
+      <w:r>
+        <w:rPr>
+          <w:rFonts w:ascii="Arial" w:hAnsi="Arial" w:cs="Arial"/>
+          <w:sz w:val="24"/>
+        </w:rPr>
+        <w:t>A continuación, se muestran los resultados de las exportaciones a China mediante un modelo ARIMA.</w:t>
+      </w:r>
+      <w:r>
+        <w:rPr>
+          <w:rFonts w:ascii="Arial" w:hAnsi="Arial" w:cs="Arial"/>
+          <w:sz w:val="24"/>
+        </w:rPr>
+        <w:t xml:space="preserve"> </w:t>
+      </w:r>
+      <w:r>
+        <w:rPr>
+          <w:rFonts w:ascii="Arial" w:hAnsi="Arial" w:cs="Arial"/>
+          <w:sz w:val="24"/>
+        </w:rPr>
+        <w:t xml:space="preserve">Se aprecia una estacionalidad en los meses aplicando una visualización de </w:t>
+      </w:r>
+      <w:proofErr w:type="spellStart"/>
+      <w:r>
+        <w:rPr>
+          <w:rFonts w:ascii="Arial" w:hAnsi="Arial" w:cs="Arial"/>
+          <w:i/>
+          <w:sz w:val="24"/>
+        </w:rPr>
+        <w:t>boxplot</w:t>
+      </w:r>
+      <w:proofErr w:type="spellEnd"/>
+      <w:r>
+        <w:rPr>
+          <w:rFonts w:ascii="Arial" w:hAnsi="Arial" w:cs="Arial"/>
+          <w:sz w:val="24"/>
+        </w:rPr>
+        <w:t>.</w:t>
+      </w:r>
+    </w:p>
+    <w:p>
+      <w:pPr>
+        <w:jc w:val="both"/>
+        <w:rPr>
+          <w:rFonts w:ascii="Arial" w:hAnsi="Arial" w:cs="Arial"/>
+          <w:sz w:val="24"/>
+        </w:rPr>
+      </w:pPr>
+    </w:p>
+    <w:p>
+      <w:pPr>
+        <w:jc w:val="center"/>
+        <w:rPr>
+          <w:rFonts w:ascii="Arial" w:hAnsi="Arial" w:cs="Arial"/>
+          <w:sz w:val="24"/>
+        </w:rPr>
+      </w:pPr>
+      <w:r>
+        <w:rPr>
+          <w:rFonts w:ascii="Arial" w:hAnsi="Arial" w:cs="Arial"/>
+          <w:sz w:val="24"/>
+        </w:rPr>
+        <w:pict>
+          <v:shape id="_x0000_i1032" type="#_x0000_t75" style="width:325.35pt;height:157.6pt">
+            <v:imagedata r:id="rId10" o:title="02 plot china" croptop="10302f" cropbottom="9206f" cropleft="3972f"/>
+          </v:shape>
+        </w:pict>
+      </w:r>
+    </w:p>
+    <w:p>
+      <w:pPr>
+        <w:rPr>
+          <w:rFonts w:ascii="Arial" w:hAnsi="Arial" w:cs="Arial"/>
+          <w:sz w:val="24"/>
+        </w:rPr>
+      </w:pPr>
+    </w:p>
+    <w:p>
+      <w:pPr>
+        <w:rPr>
+          <w:rFonts w:ascii="Arial" w:hAnsi="Arial" w:cs="Arial"/>
+          <w:sz w:val="24"/>
+        </w:rPr>
+      </w:pPr>
+    </w:p>
+    <w:p>
+      <w:pPr>
+        <w:rPr>
+          <w:rFonts w:ascii="Arial" w:hAnsi="Arial" w:cs="Arial"/>
+          <w:sz w:val="24"/>
+        </w:rPr>
+      </w:pPr>
+    </w:p>
+    <w:p>
+      <w:pPr>
+        <w:rPr>
+          <w:rFonts w:ascii="Arial" w:hAnsi="Arial" w:cs="Arial"/>
+          <w:sz w:val="24"/>
+        </w:rPr>
+      </w:pPr>
+    </w:p>
+    <w:p>
+      <w:pPr>
+        <w:rPr>
+          <w:rFonts w:ascii="Arial" w:hAnsi="Arial" w:cs="Arial"/>
+          <w:sz w:val="24"/>
+        </w:rPr>
+      </w:pPr>
+    </w:p>
+    <w:p>
+      <w:pPr>
+        <w:rPr>
+          <w:rFonts w:ascii="Arial" w:hAnsi="Arial" w:cs="Arial"/>
+          <w:sz w:val="24"/>
+        </w:rPr>
+      </w:pPr>
+    </w:p>
+    <w:p>
+      <w:pPr>
+        <w:rPr>
+          <w:rFonts w:ascii="Arial" w:hAnsi="Arial" w:cs="Arial"/>
+          <w:sz w:val="24"/>
+        </w:rPr>
+      </w:pPr>
+      <w:r>
+        <w:rPr>
+          <w:rFonts w:ascii="Arial" w:hAnsi="Arial" w:cs="Arial"/>
+          <w:sz w:val="24"/>
+        </w:rPr>
+        <w:lastRenderedPageBreak/>
+        <w:t>Procedemos a la descomposición de la serie temporal en sus elementos multiplicativos.</w:t>
+      </w:r>
+    </w:p>
+    <w:p>
+      <w:pPr>
+        <w:rPr>
+          <w:rFonts w:ascii="Arial" w:hAnsi="Arial" w:cs="Arial"/>
+          <w:sz w:val="24"/>
+        </w:rPr>
+      </w:pPr>
+      <w:r>
+        <w:rPr>
+          <w:rFonts w:ascii="Arial" w:hAnsi="Arial" w:cs="Arial"/>
+          <w:sz w:val="24"/>
+        </w:rPr>
+        <w:pict>
+          <v:shape id="_x0000_i1039" type="#_x0000_t75" style="width:468pt;height:289.35pt">
+            <v:imagedata r:id="rId11" o:title="04 descomposicion china"/>
+          </v:shape>
+        </w:pict>
+      </w:r>
+    </w:p>
+    <w:p>
+      <w:pPr>
+        <w:rPr>
+          <w:rFonts w:ascii="Arial" w:hAnsi="Arial" w:cs="Arial"/>
+          <w:sz w:val="24"/>
+        </w:rPr>
+      </w:pPr>
+    </w:p>
+    <w:p>
+      <w:pPr>
+        <w:rPr>
+          <w:rFonts w:ascii="Arial" w:hAnsi="Arial" w:cs="Arial"/>
+          <w:sz w:val="24"/>
+        </w:rPr>
+      </w:pPr>
+      <w:r>
+        <w:rPr>
+          <w:rFonts w:ascii="Arial" w:hAnsi="Arial" w:cs="Arial"/>
+          <w:sz w:val="24"/>
+        </w:rPr>
+        <w:t xml:space="preserve">La serie es </w:t>
+      </w:r>
+      <w:r>
+        <w:rPr>
+          <w:rFonts w:ascii="Arial" w:hAnsi="Arial" w:cs="Arial"/>
+          <w:b/>
+          <w:sz w:val="24"/>
+        </w:rPr>
+        <w:t>no estacionaria</w:t>
+      </w:r>
+      <w:r>
+        <w:rPr>
+          <w:rFonts w:ascii="Arial" w:hAnsi="Arial" w:cs="Arial"/>
+          <w:sz w:val="24"/>
+        </w:rPr>
+        <w:t xml:space="preserve"> como se demuestra con el</w:t>
+      </w:r>
+      <w:r>
+        <w:rPr>
+          <w:rFonts w:ascii="Arial" w:hAnsi="Arial" w:cs="Arial"/>
+          <w:sz w:val="24"/>
+        </w:rPr>
+        <w:t xml:space="preserve"> Test </w:t>
+      </w:r>
+      <w:proofErr w:type="spellStart"/>
+      <w:r>
+        <w:rPr>
+          <w:rFonts w:ascii="Arial" w:hAnsi="Arial" w:cs="Arial"/>
+          <w:sz w:val="24"/>
+        </w:rPr>
+        <w:t>Dickey</w:t>
+      </w:r>
+      <w:proofErr w:type="spellEnd"/>
+      <w:r>
+        <w:rPr>
+          <w:rFonts w:ascii="Arial" w:hAnsi="Arial" w:cs="Arial"/>
+          <w:sz w:val="24"/>
+        </w:rPr>
+        <w:t xml:space="preserve"> </w:t>
+      </w:r>
+      <w:proofErr w:type="spellStart"/>
+      <w:r>
+        <w:rPr>
+          <w:rFonts w:ascii="Arial" w:hAnsi="Arial" w:cs="Arial"/>
+          <w:sz w:val="24"/>
+        </w:rPr>
+        <w:t>Fuller</w:t>
+      </w:r>
+      <w:proofErr w:type="spellEnd"/>
+      <w:r>
+        <w:rPr>
+          <w:rFonts w:ascii="Arial" w:hAnsi="Arial" w:cs="Arial"/>
+          <w:sz w:val="24"/>
+        </w:rPr>
+        <w:t>:</w:t>
+      </w:r>
+    </w:p>
+    <w:p>
+      <w:pPr>
+        <w:jc w:val="center"/>
+        <w:rPr>
+          <w:rFonts w:ascii="Arial" w:hAnsi="Arial" w:cs="Arial"/>
+          <w:sz w:val="24"/>
+        </w:rPr>
+      </w:pPr>
+      <w:r>
+        <w:rPr>
+          <w:rFonts w:ascii="Arial" w:hAnsi="Arial" w:cs="Arial"/>
+          <w:sz w:val="24"/>
+        </w:rPr>
+        <w:drawing>
+          <wp:inline distT="0" distB="0" distL="0" distR="0" wp14:anchorId="4078A14E" wp14:editId="0D135C8E">
+            <wp:extent cx="3781425" cy="913036"/>
+            <wp:effectExtent l="0" t="0" r="0" b="1905"/>
+            <wp:docPr id="5" name="Imagen 5"/>
+            <wp:cNvGraphicFramePr>
+              <a:graphicFrameLocks xmlns:a="http://schemas.openxmlformats.org/drawingml/2006/main" noChangeAspect="1"/>
+            </wp:cNvGraphicFramePr>
+            <a:graphic xmlns:a="http://schemas.openxmlformats.org/drawingml/2006/main">
+              <a:graphicData uri="http://schemas.openxmlformats.org/drawingml/2006/picture">
+                <pic:pic xmlns:pic="http://schemas.openxmlformats.org/drawingml/2006/picture">
+                  <pic:nvPicPr>
+                    <pic:cNvPr id="1" name=""/>
+                    <pic:cNvPicPr/>
+                  </pic:nvPicPr>
+                  <pic:blipFill>
+                    <a:blip r:embed="rId12"/>
+                    <a:stretch>
+                      <a:fillRect/>
+                    </a:stretch>
+                  </pic:blipFill>
+                  <pic:spPr>
+                    <a:xfrm>
+                      <a:off x="0" y="0"/>
+                      <a:ext cx="3819235" cy="922165"/>
+                    </a:xfrm>
+                    <a:prstGeom prst="rect">
+                      <a:avLst/>
+                    </a:prstGeom>
+                  </pic:spPr>
+                </pic:pic>
+              </a:graphicData>
+            </a:graphic>
+          </wp:inline>
+        </w:drawing>
+      </w:r>
+    </w:p>
+    <w:p>
+      <w:pPr>
+        <w:jc w:val="both"/>
+        <w:rPr>
+          <w:rFonts w:ascii="Arial" w:hAnsi="Arial" w:cs="Arial"/>
+          <w:sz w:val="24"/>
+        </w:rPr>
+      </w:pPr>
+    </w:p>
+    <w:p>
+      <w:pPr>
+        <w:jc w:val="both"/>
+        <w:rPr>
+          <w:rFonts w:ascii="Arial" w:hAnsi="Arial" w:cs="Arial"/>
+          <w:sz w:val="24"/>
+        </w:rPr>
+      </w:pPr>
+      <w:r>
+        <w:rPr>
+          <w:rFonts w:ascii="Arial" w:hAnsi="Arial" w:cs="Arial"/>
+          <w:sz w:val="24"/>
+        </w:rPr>
+        <w:t xml:space="preserve">Y el modelo resultante </w:t>
+      </w:r>
+      <w:proofErr w:type="spellStart"/>
+      <w:r>
+        <w:rPr>
+          <w:rFonts w:ascii="Arial" w:hAnsi="Arial" w:cs="Arial"/>
+          <w:sz w:val="24"/>
+        </w:rPr>
+        <w:t>seria</w:t>
+      </w:r>
+      <w:proofErr w:type="spellEnd"/>
+      <w:r>
+        <w:rPr>
+          <w:rFonts w:ascii="Arial" w:hAnsi="Arial" w:cs="Arial"/>
+          <w:sz w:val="24"/>
+        </w:rPr>
+        <w:t xml:space="preserve"> un </w:t>
+      </w:r>
+      <w:proofErr w:type="gramStart"/>
+      <w:r>
+        <w:rPr>
+          <w:rFonts w:ascii="Arial" w:hAnsi="Arial" w:cs="Arial"/>
+          <w:sz w:val="24"/>
+        </w:rPr>
+        <w:t>ARIMA(</w:t>
+      </w:r>
+      <w:proofErr w:type="gramEnd"/>
+      <w:r>
+        <w:rPr>
+          <w:rFonts w:ascii="Arial" w:hAnsi="Arial" w:cs="Arial"/>
+          <w:sz w:val="24"/>
+        </w:rPr>
+        <w:t>2,1,1)</w:t>
+      </w:r>
+    </w:p>
+    <w:p>
+      <w:pPr>
+        <w:jc w:val="center"/>
+        <w:rPr>
+          <w:rFonts w:ascii="Arial" w:hAnsi="Arial" w:cs="Arial"/>
+          <w:sz w:val="24"/>
+        </w:rPr>
+      </w:pPr>
+      <w:r>
+        <w:rPr>
+          <w:rFonts w:ascii="Arial" w:hAnsi="Arial" w:cs="Arial"/>
+          <w:sz w:val="24"/>
+        </w:rPr>
+        <w:drawing>
+          <wp:inline distT="0" distB="0" distL="0" distR="0" wp14:anchorId="121ED675" wp14:editId="6A3A76ED">
+            <wp:extent cx="2809875" cy="1474412"/>
+            <wp:effectExtent l="0" t="0" r="0" b="0"/>
+            <wp:docPr id="6" name="Imagen 6"/>
+            <wp:cNvGraphicFramePr>
+              <a:graphicFrameLocks xmlns:a="http://schemas.openxmlformats.org/drawingml/2006/main" noChangeAspect="1"/>
+            </wp:cNvGraphicFramePr>
+            <a:graphic xmlns:a="http://schemas.openxmlformats.org/drawingml/2006/main">
+              <a:graphicData uri="http://schemas.openxmlformats.org/drawingml/2006/picture">
+                <pic:pic xmlns:pic="http://schemas.openxmlformats.org/drawingml/2006/picture">
+                  <pic:nvPicPr>
+                    <pic:cNvPr id="1" name=""/>
+                    <pic:cNvPicPr/>
+                  </pic:nvPicPr>
+                  <pic:blipFill>
+                    <a:blip r:embed="rId13"/>
+                    <a:stretch>
+                      <a:fillRect/>
+                    </a:stretch>
+                  </pic:blipFill>
+                  <pic:spPr>
+                    <a:xfrm>
+                      <a:off x="0" y="0"/>
+                      <a:ext cx="2827926" cy="1483884"/>
+                    </a:xfrm>
+                    <a:prstGeom prst="rect">
+                      <a:avLst/>
+                    </a:prstGeom>
+                  </pic:spPr>
+                </pic:pic>
+              </a:graphicData>
+            </a:graphic>
+          </wp:inline>
+        </w:drawing>
+      </w:r>
+    </w:p>
+    <w:p>
+      <w:pPr>
+        <w:jc w:val="both"/>
+        <w:rPr>
+          <w:rFonts w:ascii="Arial" w:hAnsi="Arial" w:cs="Arial"/>
+          <w:sz w:val="24"/>
+        </w:rPr>
+      </w:pPr>
+    </w:p>
+    <w:p>
+      <w:pPr>
+        <w:jc w:val="both"/>
+        <w:rPr>
+          <w:rFonts w:ascii="Arial" w:hAnsi="Arial" w:cs="Arial"/>
+          <w:sz w:val="24"/>
+        </w:rPr>
+      </w:pPr>
+      <w:r>
+        <w:rPr>
+          <w:rFonts w:ascii="Arial" w:hAnsi="Arial" w:cs="Arial"/>
+          <w:sz w:val="24"/>
+        </w:rPr>
+        <w:lastRenderedPageBreak/>
+        <w:t xml:space="preserve">Los valores p del test </w:t>
+      </w:r>
+      <w:proofErr w:type="spellStart"/>
+      <w:r>
+        <w:rPr>
+          <w:rFonts w:ascii="Arial" w:hAnsi="Arial" w:cs="Arial"/>
+          <w:sz w:val="24"/>
+        </w:rPr>
+        <w:t>Ljung</w:t>
+      </w:r>
+      <w:proofErr w:type="spellEnd"/>
+      <w:r>
+        <w:rPr>
+          <w:rFonts w:ascii="Arial" w:hAnsi="Arial" w:cs="Arial"/>
+          <w:sz w:val="24"/>
+        </w:rPr>
+        <w:t xml:space="preserve">-Box son mayores al 5%, por lo </w:t>
+      </w:r>
+      <w:proofErr w:type="gramStart"/>
+      <w:r>
+        <w:rPr>
+          <w:rFonts w:ascii="Arial" w:hAnsi="Arial" w:cs="Arial"/>
+          <w:sz w:val="24"/>
+        </w:rPr>
+        <w:t>tanto</w:t>
+      </w:r>
+      <w:proofErr w:type="gramEnd"/>
+      <w:r>
+        <w:rPr>
+          <w:rFonts w:ascii="Arial" w:hAnsi="Arial" w:cs="Arial"/>
+          <w:sz w:val="24"/>
+        </w:rPr>
+        <w:t xml:space="preserve"> no rechazamos la hipótesis nula de que los residuos son independientes.</w:t>
+      </w:r>
+    </w:p>
+    <w:p>
+      <w:pPr>
+        <w:jc w:val="both"/>
+        <w:rPr>
+          <w:rFonts w:ascii="Arial" w:hAnsi="Arial" w:cs="Arial"/>
+          <w:sz w:val="24"/>
+        </w:rPr>
+      </w:pPr>
+      <w:r>
+        <w:rPr>
+          <w:rFonts w:ascii="Arial" w:hAnsi="Arial" w:cs="Arial"/>
+          <w:sz w:val="24"/>
+        </w:rPr>
+        <w:pict>
+          <v:shape id="_x0000_i1044" type="#_x0000_t75" style="width:468pt;height:308.4pt">
+            <v:imagedata r:id="rId14" o:title="04 residuos china"/>
+          </v:shape>
+        </w:pict>
+      </w:r>
+    </w:p>
+    <w:p>
+      <w:pPr>
+        <w:jc w:val="both"/>
+        <w:rPr>
+          <w:rFonts w:ascii="Arial" w:hAnsi="Arial" w:cs="Arial"/>
+          <w:sz w:val="24"/>
+        </w:rPr>
+      </w:pPr>
+      <w:r>
+        <w:rPr>
+          <w:rFonts w:ascii="Arial" w:hAnsi="Arial" w:cs="Arial"/>
+          <w:sz w:val="24"/>
+        </w:rPr>
+        <w:t>Las predicciones del modelo para los 12 periodos siguientes son</w:t>
+      </w:r>
+      <w:r>
+        <w:rPr>
+          <w:rFonts w:ascii="Arial" w:hAnsi="Arial" w:cs="Arial"/>
+          <w:sz w:val="24"/>
+        </w:rPr>
+        <w:t>.</w:t>
+      </w:r>
+    </w:p>
+    <w:p>
+      <w:pPr>
+        <w:jc w:val="center"/>
+        <w:rPr>
+          <w:rFonts w:ascii="Arial" w:hAnsi="Arial" w:cs="Arial"/>
+          <w:sz w:val="24"/>
+        </w:rPr>
+      </w:pPr>
+      <w:r>
+        <w:rPr>
+          <w:rFonts w:ascii="Arial" w:hAnsi="Arial" w:cs="Arial"/>
+          <w:sz w:val="24"/>
+        </w:rPr>
+        <w:pict>
+          <v:shape id="_x0000_i1045" type="#_x0000_t75" style="width:381.05pt;height:226.85pt">
+            <v:imagedata r:id="rId15" o:title="05 prediccion china"/>
+          </v:shape>
+        </w:pict>
+      </w:r>
+    </w:p>
+    <w:p>
+      <w:pPr>
+        <w:rPr>
+          <w:rFonts w:ascii="Arial" w:hAnsi="Arial" w:cs="Arial"/>
+          <w:sz w:val="24"/>
+        </w:rPr>
+      </w:pPr>
+    </w:p>
+    <w:p>
+      <w:pPr>
+        <w:rPr>
+          <w:rFonts w:ascii="Arial" w:hAnsi="Arial" w:cs="Arial"/>
+          <w:sz w:val="24"/>
+        </w:rPr>
+      </w:pPr>
+    </w:p>
+    <w:p>
+      <w:pPr>
+        <w:rPr>
+          <w:rFonts w:ascii="Arial" w:hAnsi="Arial" w:cs="Arial"/>
+          <w:sz w:val="24"/>
+        </w:rPr>
+      </w:pPr>
+      <w:r>
+        <w:rPr>
+          <w:rFonts w:ascii="Arial" w:hAnsi="Arial" w:cs="Arial"/>
+          <w:sz w:val="24"/>
+        </w:rPr>
+        <w:t xml:space="preserve">A </w:t>
+      </w:r>
+      <w:r>
+        <w:rPr>
+          <w:rFonts w:ascii="Arial" w:hAnsi="Arial" w:cs="Arial"/>
+          <w:sz w:val="24"/>
+        </w:rPr>
+        <w:t>continuación,</w:t>
+      </w:r>
+      <w:r>
+        <w:rPr>
+          <w:rFonts w:ascii="Arial" w:hAnsi="Arial" w:cs="Arial"/>
+          <w:sz w:val="24"/>
+        </w:rPr>
+        <w:t xml:space="preserve"> se muestran los resultados de las exportaciones a Chi</w:t>
+      </w:r>
+      <w:r>
+        <w:rPr>
+          <w:rFonts w:ascii="Arial" w:hAnsi="Arial" w:cs="Arial"/>
+          <w:sz w:val="24"/>
+        </w:rPr>
+        <w:t>le</w:t>
+      </w:r>
+      <w:r>
+        <w:rPr>
+          <w:rFonts w:ascii="Arial" w:hAnsi="Arial" w:cs="Arial"/>
+          <w:sz w:val="24"/>
+        </w:rPr>
+        <w:t xml:space="preserve"> mediante un modelo ARIMA.</w:t>
+      </w:r>
+    </w:p>
+    <w:p>
+      <w:pPr>
+        <w:jc w:val="both"/>
+        <w:rPr>
+          <w:rFonts w:ascii="Arial" w:hAnsi="Arial" w:cs="Arial"/>
+          <w:sz w:val="24"/>
+        </w:rPr>
+      </w:pPr>
+      <w:r>
+        <w:rPr>
+          <w:rFonts w:ascii="Arial" w:hAnsi="Arial" w:cs="Arial"/>
+          <w:sz w:val="24"/>
+        </w:rPr>
+        <w:t>Desde la gestión 2024 es evidente una tendencia estable en el comercio con el vecino país. Dicho comportamiento uniforme se debería a la estabilidad económica que ambas economías han registrado en la última década sin tomar en consideración el cierre de fronteras a raíz de la crisis sanitaria por la propagación del corona</w:t>
+      </w:r>
+      <w:bookmarkStart w:id="5" w:name="_GoBack"/>
+      <w:bookmarkEnd w:id="5"/>
+      <w:r>
+        <w:rPr>
+          <w:rFonts w:ascii="Arial" w:hAnsi="Arial" w:cs="Arial"/>
+          <w:sz w:val="24"/>
+        </w:rPr>
+        <w:t>virus.</w:t>
+      </w:r>
+    </w:p>
+    <w:p>
+      <w:pPr>
+        <w:jc w:val="both"/>
+        <w:rPr>
+          <w:rFonts w:ascii="Arial" w:hAnsi="Arial" w:cs="Arial"/>
+          <w:sz w:val="24"/>
+        </w:rPr>
+      </w:pPr>
+      <w:r>
+        <w:rPr>
+          <w:rFonts w:ascii="Arial" w:hAnsi="Arial" w:cs="Arial"/>
+          <w:sz w:val="24"/>
+        </w:rPr>
+        <w:t>La economía chilena se ha convertido en un destino para nuestras exportaciones no tradicionales en estricto sentido, ya que no tiene mayor peso el comercio de hidrocarburos ni los principales bienes minerales.</w:t>
+      </w:r>
+    </w:p>
+    <w:p>
+      <w:pPr>
+        <w:jc w:val="both"/>
+        <w:rPr>
+          <w:rFonts w:ascii="Arial" w:hAnsi="Arial" w:cs="Arial"/>
+          <w:sz w:val="24"/>
+        </w:rPr>
+      </w:pPr>
+      <w:r>
+        <w:rPr>
+          <w:rFonts w:ascii="Arial" w:hAnsi="Arial" w:cs="Arial"/>
+          <w:sz w:val="24"/>
+        </w:rPr>
+        <w:t>Debido a su cualidad fronteriza, el mercado chileno constituye un destino importante para los exportadores bolivianos quienes comercian motivados por incentivos puramente relacionados a la demanda de bienes en lugar de otros fundamentos económicos como la depreciación de la moneda de contraparte tal como ocurre con países como Argentina o Brasil.</w:t>
+      </w:r>
+    </w:p>
+    <w:p>
+      <w:pPr>
+        <w:jc w:val="both"/>
+        <w:rPr>
+          <w:rFonts w:ascii="Arial" w:hAnsi="Arial" w:cs="Arial"/>
+          <w:sz w:val="24"/>
+        </w:rPr>
+      </w:pPr>
+    </w:p>
+    <w:p>
+      <w:pPr>
+        <w:jc w:val="center"/>
+        <w:rPr>
+          <w:rFonts w:ascii="Arial" w:hAnsi="Arial" w:cs="Arial"/>
+          <w:sz w:val="24"/>
+        </w:rPr>
+      </w:pPr>
+      <w:r>
+        <w:rPr>
+          <w:rFonts w:ascii="Arial" w:hAnsi="Arial" w:cs="Arial"/>
+          <w:noProof/>
+          <w:sz w:val="24"/>
+          <w:lang w:eastAsia="es-BO"/>
+        </w:rPr>
+        <w:pict>
+          <v:shape id="_x0000_i1059" type="#_x0000_t75" style="width:480.25pt;height:255.4pt">
+            <v:imagedata r:id="rId16" o:title="08 Chile linea"/>
+          </v:shape>
+        </w:pict>
+      </w:r>
+    </w:p>
+    <w:p>
+      <w:pPr>
+        <w:jc w:val="both"/>
+        <w:rPr>
+          <w:rFonts w:ascii="Arial" w:hAnsi="Arial" w:cs="Arial"/>
+          <w:sz w:val="24"/>
+        </w:rPr>
+      </w:pPr>
+    </w:p>
+    <w:p>
+      <w:pPr>
+        <w:jc w:val="both"/>
+        <w:rPr>
+          <w:rFonts w:ascii="Arial" w:hAnsi="Arial" w:cs="Arial"/>
+          <w:sz w:val="24"/>
+        </w:rPr>
+      </w:pPr>
+    </w:p>
+    <w:p>
+      <w:pPr>
+        <w:jc w:val="both"/>
+        <w:rPr>
+          <w:rFonts w:ascii="Arial" w:hAnsi="Arial" w:cs="Arial"/>
+          <w:sz w:val="24"/>
+        </w:rPr>
+      </w:pPr>
+    </w:p>
+    <w:p>
+      <w:pPr>
+        <w:jc w:val="both"/>
+        <w:rPr>
+          <w:rFonts w:ascii="Arial" w:hAnsi="Arial" w:cs="Arial"/>
+          <w:sz w:val="24"/>
+        </w:rPr>
+      </w:pPr>
+    </w:p>
+    <w:p>
+      <w:pPr>
+        <w:jc w:val="both"/>
+        <w:rPr>
+          <w:rFonts w:ascii="Arial" w:hAnsi="Arial" w:cs="Arial"/>
+          <w:noProof/>
+          <w:sz w:val="24"/>
+          <w:lang w:eastAsia="es-BO"/>
+        </w:rPr>
+      </w:pPr>
+      <w:r>
+        <w:rPr>
+          <w:rFonts w:ascii="Arial" w:hAnsi="Arial" w:cs="Arial"/>
+          <w:sz w:val="24"/>
+        </w:rPr>
+        <w:lastRenderedPageBreak/>
+        <w:t>Analizando las exportaciones a Chile</w:t>
+      </w:r>
+      <w:r>
+        <w:rPr>
+          <w:rFonts w:ascii="Arial" w:hAnsi="Arial" w:cs="Arial"/>
+          <w:sz w:val="24"/>
+        </w:rPr>
+        <w:t xml:space="preserve"> se aprecia exportaciones</w:t>
+      </w:r>
+      <w:r>
+        <w:rPr>
+          <w:rFonts w:ascii="Arial" w:hAnsi="Arial" w:cs="Arial"/>
+          <w:sz w:val="24"/>
+        </w:rPr>
+        <w:t xml:space="preserve"> estables con un aumento en el periodo 2011 a 2014. Los principales productos comerciados a Chile son soya, bebidas y productos varios</w:t>
+      </w:r>
+      <w:r>
+        <w:rPr>
+          <w:rFonts w:ascii="Arial" w:hAnsi="Arial" w:cs="Arial"/>
+          <w:noProof/>
+          <w:sz w:val="24"/>
+          <w:lang w:eastAsia="es-BO"/>
+        </w:rPr>
+        <w:t>.</w:t>
+      </w:r>
+    </w:p>
+    <w:p>
+      <w:pPr>
+        <w:jc w:val="center"/>
+        <w:rPr>
+          <w:rFonts w:ascii="Arial" w:hAnsi="Arial" w:cs="Arial"/>
+          <w:noProof/>
+          <w:sz w:val="24"/>
+          <w:lang w:eastAsia="es-BO"/>
+        </w:rPr>
+      </w:pPr>
+    </w:p>
+    <w:p>
+      <w:pPr>
+        <w:jc w:val="both"/>
+        <w:rPr>
+          <w:rFonts w:ascii="Arial" w:hAnsi="Arial" w:cs="Arial"/>
+          <w:sz w:val="24"/>
+        </w:rPr>
+      </w:pPr>
+      <w:r>
+        <w:rPr>
+          <w:rFonts w:ascii="Arial" w:hAnsi="Arial" w:cs="Arial"/>
+          <w:noProof/>
+          <w:sz w:val="24"/>
+          <w:lang w:eastAsia="es-BO"/>
+        </w:rPr>
+        <w:pict>
+          <v:shape id="_x0000_i1053" type="#_x0000_t75" style="width:467.3pt;height:248.6pt">
+            <v:imagedata r:id="rId17" o:title="06 Chile stream"/>
+          </v:shape>
+        </w:pict>
+      </w:r>
+    </w:p>
+    <w:p>
+      <w:pPr>
+        <w:rPr>
+          <w:rFonts w:ascii="Arial" w:hAnsi="Arial" w:cs="Arial"/>
+          <w:sz w:val="24"/>
+        </w:rPr>
+      </w:pPr>
+    </w:p>
+    <w:p>
+      <w:pPr>
+        <w:jc w:val="both"/>
+        <w:rPr>
+          <w:rFonts w:ascii="Arial" w:hAnsi="Arial" w:cs="Arial"/>
+          <w:sz w:val="24"/>
+        </w:rPr>
+      </w:pPr>
+      <w:r>
+        <w:rPr>
+          <w:rFonts w:ascii="Arial" w:hAnsi="Arial" w:cs="Arial"/>
+          <w:sz w:val="24"/>
+        </w:rPr>
+        <w:t>A continuación, se muestran los resultados de las exportaciones a Chi</w:t>
+      </w:r>
+      <w:r>
+        <w:rPr>
+          <w:rFonts w:ascii="Arial" w:hAnsi="Arial" w:cs="Arial"/>
+          <w:sz w:val="24"/>
+        </w:rPr>
+        <w:t>le</w:t>
+      </w:r>
+      <w:r>
+        <w:rPr>
+          <w:rFonts w:ascii="Arial" w:hAnsi="Arial" w:cs="Arial"/>
+          <w:sz w:val="24"/>
+        </w:rPr>
+        <w:t xml:space="preserve"> mediante un modelo ARIMA. </w:t>
+      </w:r>
+    </w:p>
+    <w:p>
+      <w:pPr>
+        <w:jc w:val="both"/>
+        <w:rPr>
+          <w:rFonts w:ascii="Arial" w:hAnsi="Arial" w:cs="Arial"/>
+          <w:sz w:val="24"/>
+        </w:rPr>
+      </w:pPr>
+      <w:r>
+        <w:rPr>
+          <w:rFonts w:ascii="Arial" w:hAnsi="Arial" w:cs="Arial"/>
+          <w:sz w:val="24"/>
+        </w:rPr>
+        <w:t>En primera instancia no es evidente una estacionalidad. Destaca, empero, los valores atípicos en los meses de abril, mayo y julio</w:t>
+      </w:r>
+      <w:r>
+        <w:rPr>
+          <w:rFonts w:ascii="Arial" w:hAnsi="Arial" w:cs="Arial"/>
+          <w:sz w:val="24"/>
+        </w:rPr>
+        <w:t>.</w:t>
+      </w:r>
+    </w:p>
+    <w:p>
+      <w:pPr>
+        <w:jc w:val="both"/>
+        <w:rPr>
+          <w:rFonts w:ascii="Arial" w:hAnsi="Arial" w:cs="Arial"/>
+          <w:sz w:val="24"/>
+        </w:rPr>
+      </w:pPr>
+    </w:p>
+    <w:p>
+      <w:pPr>
+        <w:jc w:val="center"/>
+        <w:rPr>
+          <w:rFonts w:ascii="Arial" w:hAnsi="Arial" w:cs="Arial"/>
+          <w:sz w:val="24"/>
+        </w:rPr>
+      </w:pPr>
+      <w:r>
+        <w:rPr>
+          <w:rFonts w:ascii="Arial" w:hAnsi="Arial" w:cs="Arial"/>
+          <w:noProof/>
+          <w:sz w:val="24"/>
+          <w:lang w:eastAsia="es-BO"/>
+        </w:rPr>
+        <w:pict>
+          <v:shape id="_x0000_i1054" type="#_x0000_t75" style="width:438.1pt;height:190.2pt">
+            <v:imagedata r:id="rId18" o:title="07 Chile boxplot" croptop="8514f" cropbottom="6732f" cropleft="2314f" cropright="1788f"/>
+          </v:shape>
+        </w:pict>
+      </w:r>
+    </w:p>
+    <w:p>
+      <w:pPr>
+        <w:rPr>
+          <w:rFonts w:ascii="Arial" w:hAnsi="Arial" w:cs="Arial"/>
+          <w:sz w:val="24"/>
+        </w:rPr>
+      </w:pPr>
+      <w:r>
+        <w:rPr>
+          <w:rFonts w:ascii="Arial" w:hAnsi="Arial" w:cs="Arial"/>
+          <w:sz w:val="24"/>
+        </w:rPr>
+        <w:lastRenderedPageBreak/>
+        <w:t>La</w:t>
+      </w:r>
+      <w:r>
+        <w:rPr>
+          <w:rFonts w:ascii="Arial" w:hAnsi="Arial" w:cs="Arial"/>
+          <w:sz w:val="24"/>
+        </w:rPr>
+        <w:t xml:space="preserve"> descomposición de la serie temporal en sus elementos multiplicativos</w:t>
+      </w:r>
+      <w:r>
+        <w:rPr>
+          <w:rFonts w:ascii="Arial" w:hAnsi="Arial" w:cs="Arial"/>
+          <w:sz w:val="24"/>
+        </w:rPr>
+        <w:t xml:space="preserve"> muestra una tendencia a la estabilización y estacionalidad en la segunda mitad de cada </w:t>
+      </w:r>
+      <w:proofErr w:type="gramStart"/>
+      <w:r>
+        <w:rPr>
+          <w:rFonts w:ascii="Arial" w:hAnsi="Arial" w:cs="Arial"/>
+          <w:sz w:val="24"/>
+        </w:rPr>
+        <w:t>gestión.</w:t>
+      </w:r>
+      <w:r>
+        <w:rPr>
+          <w:rFonts w:ascii="Arial" w:hAnsi="Arial" w:cs="Arial"/>
+          <w:sz w:val="24"/>
+        </w:rPr>
+        <w:t>.</w:t>
+      </w:r>
+      <w:proofErr w:type="gramEnd"/>
+    </w:p>
+    <w:p>
+      <w:pPr>
+        <w:jc w:val="center"/>
+        <w:rPr>
+          <w:rFonts w:ascii="Arial" w:hAnsi="Arial" w:cs="Arial"/>
+          <w:sz w:val="24"/>
+        </w:rPr>
+      </w:pPr>
+      <w:r>
+        <w:rPr>
+          <w:rFonts w:ascii="Arial" w:hAnsi="Arial" w:cs="Arial"/>
+          <w:noProof/>
+          <w:sz w:val="24"/>
+          <w:lang w:eastAsia="es-BO"/>
+        </w:rPr>
+        <w:pict>
+          <v:shape id="_x0000_i1061" type="#_x0000_t75" style="width:394.65pt;height:326.7pt">
+            <v:imagedata r:id="rId19" o:title="09 Chile decompose"/>
+          </v:shape>
+        </w:pict>
+      </w:r>
+    </w:p>
+    <w:p>
+      <w:pPr>
+        <w:rPr>
+          <w:rFonts w:ascii="Arial" w:hAnsi="Arial" w:cs="Arial"/>
+          <w:sz w:val="24"/>
+        </w:rPr>
+      </w:pPr>
+    </w:p>
+    <w:p>
+      <w:pPr>
+        <w:rPr>
+          <w:rFonts w:ascii="Arial" w:hAnsi="Arial" w:cs="Arial"/>
+          <w:sz w:val="24"/>
+        </w:rPr>
+      </w:pPr>
+      <w:r>
+        <w:rPr>
+          <w:rFonts w:ascii="Arial" w:hAnsi="Arial" w:cs="Arial"/>
+          <w:sz w:val="24"/>
+        </w:rPr>
+        <w:t xml:space="preserve">La serie es </w:t>
+      </w:r>
+      <w:r>
+        <w:rPr>
+          <w:rFonts w:ascii="Arial" w:hAnsi="Arial" w:cs="Arial"/>
+          <w:b/>
+          <w:sz w:val="24"/>
+        </w:rPr>
+        <w:t>no estacionaria</w:t>
+      </w:r>
+      <w:r>
+        <w:rPr>
+          <w:rFonts w:ascii="Arial" w:hAnsi="Arial" w:cs="Arial"/>
+          <w:sz w:val="24"/>
+        </w:rPr>
+        <w:t xml:space="preserve"> como se demuestra con el Test </w:t>
+      </w:r>
+      <w:proofErr w:type="spellStart"/>
+      <w:r>
+        <w:rPr>
+          <w:rFonts w:ascii="Arial" w:hAnsi="Arial" w:cs="Arial"/>
+          <w:sz w:val="24"/>
+        </w:rPr>
+        <w:t>Dickey</w:t>
+      </w:r>
+      <w:proofErr w:type="spellEnd"/>
+      <w:r>
+        <w:rPr>
+          <w:rFonts w:ascii="Arial" w:hAnsi="Arial" w:cs="Arial"/>
+          <w:sz w:val="24"/>
+        </w:rPr>
+        <w:t xml:space="preserve"> </w:t>
+      </w:r>
+      <w:proofErr w:type="spellStart"/>
+      <w:r>
+        <w:rPr>
+          <w:rFonts w:ascii="Arial" w:hAnsi="Arial" w:cs="Arial"/>
+          <w:sz w:val="24"/>
+        </w:rPr>
+        <w:t>Fuller</w:t>
+      </w:r>
+      <w:proofErr w:type="spellEnd"/>
+      <w:r>
+        <w:rPr>
+          <w:rFonts w:ascii="Arial" w:hAnsi="Arial" w:cs="Arial"/>
+          <w:sz w:val="24"/>
+        </w:rPr>
+        <w:t>:</w:t>
+      </w:r>
+    </w:p>
+    <w:p>
+      <w:pPr>
+        <w:jc w:val="center"/>
+        <w:rPr>
+          <w:rFonts w:ascii="Arial" w:hAnsi="Arial" w:cs="Arial"/>
+          <w:sz w:val="24"/>
+        </w:rPr>
+      </w:pPr>
+      <w:r>
+        <w:rPr>
+          <w:rFonts w:ascii="Arial" w:hAnsi="Arial" w:cs="Arial"/>
+          <w:sz w:val="24"/>
+        </w:rPr>
+        <w:drawing>
+          <wp:inline distT="0" distB="0" distL="0" distR="0" wp14:anchorId="20240B15" wp14:editId="5179552F">
+            <wp:extent cx="3829050" cy="949151"/>
+            <wp:effectExtent l="0" t="0" r="0" b="3810"/>
+            <wp:docPr id="16" name="Imagen 16"/>
+            <wp:cNvGraphicFramePr>
+              <a:graphicFrameLocks xmlns:a="http://schemas.openxmlformats.org/drawingml/2006/main" noChangeAspect="1"/>
+            </wp:cNvGraphicFramePr>
+            <a:graphic xmlns:a="http://schemas.openxmlformats.org/drawingml/2006/main">
+              <a:graphicData uri="http://schemas.openxmlformats.org/drawingml/2006/picture">
+                <pic:pic xmlns:pic="http://schemas.openxmlformats.org/drawingml/2006/picture">
+                  <pic:nvPicPr>
+                    <pic:cNvPr id="1" name=""/>
+                    <pic:cNvPicPr/>
+                  </pic:nvPicPr>
+                  <pic:blipFill>
+                    <a:blip r:embed="rId20"/>
+                    <a:stretch>
+                      <a:fillRect/>
+                    </a:stretch>
+                  </pic:blipFill>
+                  <pic:spPr>
+                    <a:xfrm>
+                      <a:off x="0" y="0"/>
+                      <a:ext cx="3878424" cy="961390"/>
+                    </a:xfrm>
+                    <a:prstGeom prst="rect">
+                      <a:avLst/>
+                    </a:prstGeom>
+                  </pic:spPr>
+                </pic:pic>
+              </a:graphicData>
+            </a:graphic>
+          </wp:inline>
+        </w:drawing>
+      </w:r>
+    </w:p>
+    <w:p>
+      <w:pPr>
+        <w:jc w:val="both"/>
+        <w:rPr>
+          <w:rFonts w:ascii="Arial" w:hAnsi="Arial" w:cs="Arial"/>
+          <w:sz w:val="24"/>
+        </w:rPr>
+      </w:pPr>
+      <w:r>
+        <w:rPr>
+          <w:rFonts w:ascii="Arial" w:hAnsi="Arial" w:cs="Arial"/>
+          <w:sz w:val="24"/>
+        </w:rPr>
+        <w:t xml:space="preserve">Y el modelo resultante </w:t>
+      </w:r>
+      <w:proofErr w:type="spellStart"/>
+      <w:r>
+        <w:rPr>
+          <w:rFonts w:ascii="Arial" w:hAnsi="Arial" w:cs="Arial"/>
+          <w:sz w:val="24"/>
+        </w:rPr>
+        <w:t>seria</w:t>
+      </w:r>
+      <w:proofErr w:type="spellEnd"/>
+      <w:r>
+        <w:rPr>
+          <w:rFonts w:ascii="Arial" w:hAnsi="Arial" w:cs="Arial"/>
+          <w:sz w:val="24"/>
+        </w:rPr>
+        <w:t xml:space="preserve"> un </w:t>
+      </w:r>
+      <w:proofErr w:type="gramStart"/>
+      <w:r>
+        <w:rPr>
+          <w:rFonts w:ascii="Arial" w:hAnsi="Arial" w:cs="Arial"/>
+          <w:sz w:val="24"/>
+        </w:rPr>
+        <w:t>ARIMA(</w:t>
+      </w:r>
+      <w:proofErr w:type="gramEnd"/>
+      <w:r>
+        <w:rPr>
+          <w:rFonts w:ascii="Arial" w:hAnsi="Arial" w:cs="Arial"/>
+          <w:sz w:val="24"/>
+        </w:rPr>
+        <w:t>2,</w:t>
+      </w:r>
+      <w:r>
+        <w:rPr>
+          <w:rFonts w:ascii="Arial" w:hAnsi="Arial" w:cs="Arial"/>
+          <w:sz w:val="24"/>
+        </w:rPr>
+        <w:t>0</w:t>
+      </w:r>
+      <w:r>
+        <w:rPr>
+          <w:rFonts w:ascii="Arial" w:hAnsi="Arial" w:cs="Arial"/>
+          <w:sz w:val="24"/>
+        </w:rPr>
+        <w:t>,</w:t>
+      </w:r>
+      <w:r>
+        <w:rPr>
+          <w:rFonts w:ascii="Arial" w:hAnsi="Arial" w:cs="Arial"/>
+          <w:sz w:val="24"/>
+        </w:rPr>
+        <w:t>0</w:t>
+      </w:r>
+      <w:r>
+        <w:rPr>
+          <w:rFonts w:ascii="Arial" w:hAnsi="Arial" w:cs="Arial"/>
+          <w:sz w:val="24"/>
+        </w:rPr>
+        <w:t>)</w:t>
+      </w:r>
+    </w:p>
+    <w:p>
+      <w:pPr>
+        <w:jc w:val="center"/>
+        <w:rPr>
+          <w:rFonts w:ascii="Arial" w:hAnsi="Arial" w:cs="Arial"/>
+          <w:sz w:val="24"/>
+        </w:rPr>
+      </w:pPr>
+      <w:r>
+        <w:rPr>
+          <w:rFonts w:ascii="Arial" w:hAnsi="Arial" w:cs="Arial"/>
+          <w:sz w:val="24"/>
+        </w:rPr>
+        <w:drawing>
+          <wp:inline distT="0" distB="0" distL="0" distR="0" wp14:anchorId="57A6D689" wp14:editId="2EBC23FB">
+            <wp:extent cx="2486025" cy="1211675"/>
+            <wp:effectExtent l="0" t="0" r="0" b="7620"/>
+            <wp:docPr id="17" name="Imagen 17"/>
+            <wp:cNvGraphicFramePr>
+              <a:graphicFrameLocks xmlns:a="http://schemas.openxmlformats.org/drawingml/2006/main" noChangeAspect="1"/>
+            </wp:cNvGraphicFramePr>
+            <a:graphic xmlns:a="http://schemas.openxmlformats.org/drawingml/2006/main">
+              <a:graphicData uri="http://schemas.openxmlformats.org/drawingml/2006/picture">
+                <pic:pic xmlns:pic="http://schemas.openxmlformats.org/drawingml/2006/picture">
+                  <pic:nvPicPr>
+                    <pic:cNvPr id="1" name=""/>
+                    <pic:cNvPicPr/>
+                  </pic:nvPicPr>
+                  <pic:blipFill>
+                    <a:blip r:embed="rId21"/>
+                    <a:stretch>
+                      <a:fillRect/>
+                    </a:stretch>
+                  </pic:blipFill>
+                  <pic:spPr>
+                    <a:xfrm>
+                      <a:off x="0" y="0"/>
+                      <a:ext cx="2508963" cy="1222855"/>
+                    </a:xfrm>
+                    <a:prstGeom prst="rect">
+                      <a:avLst/>
+                    </a:prstGeom>
+                  </pic:spPr>
+                </pic:pic>
+              </a:graphicData>
+            </a:graphic>
+          </wp:inline>
+        </w:drawing>
+      </w:r>
+    </w:p>
+    <w:p>
+      <w:pPr>
+        <w:jc w:val="both"/>
+        <w:rPr>
+          <w:rFonts w:ascii="Arial" w:hAnsi="Arial" w:cs="Arial"/>
+          <w:sz w:val="24"/>
+        </w:rPr>
+      </w:pPr>
+    </w:p>
+    <w:p>
+      <w:pPr>
+        <w:jc w:val="both"/>
+        <w:rPr>
+          <w:rFonts w:ascii="Arial" w:hAnsi="Arial" w:cs="Arial"/>
+          <w:sz w:val="24"/>
+        </w:rPr>
+      </w:pPr>
+      <w:r>
+        <w:rPr>
+          <w:rFonts w:ascii="Arial" w:hAnsi="Arial" w:cs="Arial"/>
+          <w:sz w:val="24"/>
+        </w:rPr>
+        <w:lastRenderedPageBreak/>
+        <w:t xml:space="preserve">Los valores p del test </w:t>
+      </w:r>
+      <w:proofErr w:type="spellStart"/>
+      <w:r>
+        <w:rPr>
+          <w:rFonts w:ascii="Arial" w:hAnsi="Arial" w:cs="Arial"/>
+          <w:sz w:val="24"/>
+        </w:rPr>
+        <w:t>Ljung</w:t>
+      </w:r>
+      <w:proofErr w:type="spellEnd"/>
+      <w:r>
+        <w:rPr>
+          <w:rFonts w:ascii="Arial" w:hAnsi="Arial" w:cs="Arial"/>
+          <w:sz w:val="24"/>
+        </w:rPr>
+        <w:t xml:space="preserve">-Box son mayores al 5%, por lo </w:t>
+      </w:r>
+      <w:proofErr w:type="gramStart"/>
+      <w:r>
+        <w:rPr>
+          <w:rFonts w:ascii="Arial" w:hAnsi="Arial" w:cs="Arial"/>
+          <w:sz w:val="24"/>
+        </w:rPr>
+        <w:t>tanto</w:t>
+      </w:r>
+      <w:proofErr w:type="gramEnd"/>
+      <w:r>
+        <w:rPr>
+          <w:rFonts w:ascii="Arial" w:hAnsi="Arial" w:cs="Arial"/>
+          <w:sz w:val="24"/>
+        </w:rPr>
+        <w:t xml:space="preserve"> no rechazamos la hipótesis nula de que los residuos son independientes.</w:t>
+      </w:r>
+    </w:p>
+    <w:p>
+      <w:pPr>
+        <w:jc w:val="center"/>
+        <w:rPr>
+          <w:rFonts w:ascii="Arial" w:hAnsi="Arial" w:cs="Arial"/>
+          <w:sz w:val="24"/>
+        </w:rPr>
+      </w:pPr>
+      <w:r>
+        <w:rPr>
+          <w:rFonts w:ascii="Arial" w:hAnsi="Arial" w:cs="Arial"/>
+          <w:noProof/>
+          <w:sz w:val="24"/>
+          <w:lang w:eastAsia="es-BO"/>
+        </w:rPr>
+        <w:pict>
+          <v:shape id="_x0000_i1064" type="#_x0000_t75" style="width:419.75pt;height:456.45pt">
+            <v:imagedata r:id="rId22" o:title="10 Chile residuos"/>
+          </v:shape>
+        </w:pict>
+      </w:r>
+    </w:p>
+    <w:p>
+      <w:pPr>
+        <w:jc w:val="both"/>
+        <w:rPr>
+          <w:rFonts w:ascii="Arial" w:hAnsi="Arial" w:cs="Arial"/>
+          <w:sz w:val="24"/>
+        </w:rPr>
+      </w:pPr>
+    </w:p>
+    <w:p>
+      <w:pPr>
+        <w:jc w:val="both"/>
+        <w:rPr>
+          <w:rFonts w:ascii="Arial" w:hAnsi="Arial" w:cs="Arial"/>
+          <w:sz w:val="24"/>
+        </w:rPr>
+      </w:pPr>
+    </w:p>
+    <w:p>
+      <w:pPr>
+        <w:jc w:val="both"/>
+        <w:rPr>
+          <w:rFonts w:ascii="Arial" w:hAnsi="Arial" w:cs="Arial"/>
+          <w:sz w:val="24"/>
+        </w:rPr>
+      </w:pPr>
+    </w:p>
+    <w:p>
+      <w:pPr>
+        <w:jc w:val="both"/>
+        <w:rPr>
+          <w:rFonts w:ascii="Arial" w:hAnsi="Arial" w:cs="Arial"/>
+          <w:sz w:val="24"/>
+        </w:rPr>
+      </w:pPr>
+    </w:p>
+    <w:p>
+      <w:pPr>
+        <w:jc w:val="both"/>
+        <w:rPr>
+          <w:rFonts w:ascii="Arial" w:hAnsi="Arial" w:cs="Arial"/>
+          <w:sz w:val="24"/>
+        </w:rPr>
+      </w:pPr>
+    </w:p>
+    <w:p>
+      <w:pPr>
+        <w:jc w:val="both"/>
+        <w:rPr>
+          <w:rFonts w:ascii="Arial" w:hAnsi="Arial" w:cs="Arial"/>
+          <w:sz w:val="24"/>
+        </w:rPr>
+      </w:pPr>
+    </w:p>
+    <w:p>
+      <w:pPr>
+        <w:jc w:val="both"/>
+        <w:rPr>
+          <w:rFonts w:ascii="Arial" w:hAnsi="Arial" w:cs="Arial"/>
+          <w:sz w:val="24"/>
+        </w:rPr>
+      </w:pPr>
+      <w:r>
+        <w:rPr>
+          <w:rFonts w:ascii="Arial" w:hAnsi="Arial" w:cs="Arial"/>
+          <w:sz w:val="24"/>
+        </w:rPr>
+        <w:lastRenderedPageBreak/>
+        <w:t>Las predicciones del modelo para los 12 periodos siguientes son.</w:t>
+      </w:r>
+    </w:p>
+    <w:p>
+      <w:pPr>
+        <w:jc w:val="center"/>
+        <w:rPr>
+          <w:rFonts w:ascii="Arial" w:hAnsi="Arial" w:cs="Arial"/>
+          <w:sz w:val="24"/>
+        </w:rPr>
+      </w:pPr>
+      <w:r>
+        <w:rPr>
+          <w:rFonts w:ascii="Arial" w:hAnsi="Arial" w:cs="Arial"/>
+          <w:noProof/>
+          <w:sz w:val="24"/>
+          <w:lang w:eastAsia="es-BO"/>
+        </w:rPr>
+        <w:pict>
+          <v:shape id="_x0000_i1069" type="#_x0000_t75" style="width:468pt;height:256.1pt">
+            <v:imagedata r:id="rId23" o:title="11 Chile predicción"/>
+          </v:shape>
+        </w:pict>
+      </w:r>
+    </w:p>
+    <w:p>
+      <w:pPr>
+        <w:rPr>
+          <w:rFonts w:ascii="Arial" w:hAnsi="Arial" w:cs="Arial"/>
+          <w:sz w:val="24"/>
+        </w:rPr>
+      </w:pPr>
+    </w:p>
+    <w:p>
+      <w:pPr>
+        <w:rPr>
+          <w:rFonts w:ascii="Arial" w:hAnsi="Arial" w:cs="Arial"/>
+          <w:sz w:val="24"/>
+        </w:rPr>
+      </w:pPr>
+    </w:p>
+    <w:p>
+      <w:pPr>
+        <w:pStyle w:val="Ttulo2"/>
+        <w:rPr>
+          <w:rFonts w:ascii="Arial" w:hAnsi="Arial" w:cs="Arial"/>
+          <w:sz w:val="28"/>
+        </w:rPr>
+      </w:pPr>
+    </w:p>
+    <w:p/>
+    <w:p/>
+    <w:p/>
+    <w:p>
+      <w:pPr>
+        <w:pStyle w:val="Ttulo2"/>
+        <w:rPr>
+          <w:rFonts w:ascii="Arial" w:hAnsi="Arial" w:cs="Arial"/>
+          <w:sz w:val="28"/>
+        </w:rPr>
+      </w:pPr>
+    </w:p>
+    <w:p/>
+    <w:p/>
+    <w:p/>
+    <w:p>
+      <w:pPr>
+        <w:pStyle w:val="Ttulo2"/>
+        <w:rPr>
+          <w:rFonts w:ascii="Arial" w:hAnsi="Arial" w:cs="Arial"/>
+          <w:sz w:val="28"/>
+        </w:rPr>
+      </w:pPr>
+    </w:p>
+    <w:p/>
+    <w:p/>
+    <w:p/>
+    <w:p/>
+    <w:p/>
+    <w:p/>
+    <w:p>
+      <w:pPr>
+        <w:pStyle w:val="Ttulo2"/>
+        <w:rPr>
+          <w:rFonts w:ascii="Arial" w:hAnsi="Arial" w:cs="Arial"/>
+          <w:sz w:val="28"/>
+        </w:rPr>
+      </w:pPr>
+      <w:bookmarkStart w:id="6" w:name="_Toc109144678"/>
+      <w:proofErr w:type="spellStart"/>
+      <w:r>
+        <w:rPr>
+          <w:rFonts w:ascii="Arial" w:hAnsi="Arial" w:cs="Arial"/>
+          <w:sz w:val="28"/>
+        </w:rPr>
+        <w:lastRenderedPageBreak/>
+        <w:t>Clustering</w:t>
+      </w:r>
+      <w:bookmarkEnd w:id="6"/>
+      <w:proofErr w:type="spellEnd"/>
+    </w:p>
+    <w:p>
+      <w:pPr>
+        <w:rPr>
+          <w:rFonts w:ascii="Arial" w:hAnsi="Arial" w:cs="Arial"/>
+          <w:sz w:val="24"/>
+        </w:rPr>
+      </w:pPr>
+    </w:p>
+    <w:p>
+      <w:pPr>
+        <w:jc w:val="both"/>
+        <w:rPr>
+          <w:rFonts w:ascii="Arial" w:hAnsi="Arial" w:cs="Arial"/>
+          <w:sz w:val="24"/>
+        </w:rPr>
+      </w:pPr>
+      <w:r>
+        <w:rPr>
+          <w:rFonts w:ascii="Arial" w:hAnsi="Arial" w:cs="Arial"/>
+          <w:sz w:val="24"/>
+        </w:rPr>
+        <w:t>En virtud al cambio en la composición de las exportaciones bolivianas se analizarán dos gestiones que se caracterizan por un notable nivel de exportaciones, pero que se diferencian en la composición</w:t>
+      </w:r>
+      <w:r>
+        <w:rPr>
+          <w:rFonts w:ascii="Arial" w:hAnsi="Arial" w:cs="Arial"/>
+          <w:sz w:val="24"/>
+        </w:rPr>
+        <w:t xml:space="preserve"> por producto.</w:t>
+      </w:r>
+    </w:p>
+    <w:p>
+      <w:pPr>
+        <w:jc w:val="both"/>
+        <w:rPr>
+          <w:rFonts w:ascii="Arial" w:hAnsi="Arial" w:cs="Arial"/>
+          <w:sz w:val="24"/>
+        </w:rPr>
+      </w:pPr>
+      <w:proofErr w:type="spellStart"/>
+      <w:r>
+        <w:rPr>
+          <w:rFonts w:ascii="Arial" w:hAnsi="Arial" w:cs="Arial"/>
+          <w:sz w:val="24"/>
+        </w:rPr>
+        <w:t>Especificamente</w:t>
+      </w:r>
+      <w:proofErr w:type="spellEnd"/>
+      <w:r>
+        <w:rPr>
+          <w:rFonts w:ascii="Arial" w:hAnsi="Arial" w:cs="Arial"/>
+          <w:sz w:val="24"/>
+        </w:rPr>
+        <w:t>, el volumen y el valor de las exportaciones de oro se constituye en el principal producto de comercio en lugar del Gas Natural que tradicionalmente fue el producto más exportado a Argentina y Brasil.</w:t>
+      </w:r>
+    </w:p>
+    <w:p>
+      <w:pPr>
+        <w:jc w:val="both"/>
+        <w:rPr>
+          <w:rFonts w:ascii="Arial" w:hAnsi="Arial" w:cs="Arial"/>
+          <w:sz w:val="24"/>
+        </w:rPr>
+      </w:pPr>
+      <w:r>
+        <w:rPr>
+          <w:rFonts w:ascii="Arial" w:hAnsi="Arial" w:cs="Arial"/>
+          <w:sz w:val="24"/>
+        </w:rPr>
+        <w:t xml:space="preserve">A continuación, se muestra el gráfico de </w:t>
+      </w:r>
+      <w:proofErr w:type="spellStart"/>
+      <w:r>
+        <w:rPr>
+          <w:rFonts w:ascii="Arial" w:hAnsi="Arial" w:cs="Arial"/>
+          <w:sz w:val="24"/>
+        </w:rPr>
+        <w:t>clusters</w:t>
+      </w:r>
+      <w:proofErr w:type="spellEnd"/>
+      <w:r>
+        <w:rPr>
+          <w:rFonts w:ascii="Arial" w:hAnsi="Arial" w:cs="Arial"/>
+          <w:sz w:val="24"/>
+        </w:rPr>
+        <w:t xml:space="preserve"> con k=3 para la gestión 2014 en el que se puede apreciar el complejo soya como un </w:t>
+      </w:r>
+      <w:proofErr w:type="spellStart"/>
+      <w:r>
+        <w:rPr>
+          <w:rFonts w:ascii="Arial" w:hAnsi="Arial" w:cs="Arial"/>
+          <w:sz w:val="24"/>
+        </w:rPr>
+        <w:t>cluster</w:t>
+      </w:r>
+      <w:proofErr w:type="spellEnd"/>
+      <w:r>
+        <w:rPr>
+          <w:rFonts w:ascii="Arial" w:hAnsi="Arial" w:cs="Arial"/>
+          <w:sz w:val="24"/>
+        </w:rPr>
+        <w:t xml:space="preserve"> separado del grupo de plata y zinc. Además, se agrupan el gas natural junto con otros productos tradicionales del comercio boliviano de exportación</w:t>
+      </w:r>
+      <w:r>
+        <w:rPr>
+          <w:rFonts w:ascii="Arial" w:hAnsi="Arial" w:cs="Arial"/>
+          <w:sz w:val="24"/>
+        </w:rPr>
+        <w:t>.</w:t>
+      </w:r>
+    </w:p>
+    <w:p>
+      <w:pPr>
+        <w:jc w:val="center"/>
+        <w:rPr>
+          <w:rFonts w:ascii="Arial" w:hAnsi="Arial" w:cs="Arial"/>
+          <w:i/>
+          <w:sz w:val="24"/>
+        </w:rPr>
+      </w:pPr>
+    </w:p>
+    <w:p>
+      <w:pPr>
+        <w:jc w:val="center"/>
+        <w:rPr>
+          <w:rFonts w:ascii="Arial" w:hAnsi="Arial" w:cs="Arial"/>
+          <w:i/>
+          <w:sz w:val="24"/>
+        </w:rPr>
+      </w:pPr>
+      <w:proofErr w:type="spellStart"/>
+      <w:r>
+        <w:rPr>
+          <w:rFonts w:ascii="Arial" w:hAnsi="Arial" w:cs="Arial"/>
+          <w:i/>
+          <w:sz w:val="24"/>
+        </w:rPr>
+        <w:t>Cluster</w:t>
+      </w:r>
+      <w:proofErr w:type="spellEnd"/>
+      <w:r>
+        <w:rPr>
+          <w:rFonts w:ascii="Arial" w:hAnsi="Arial" w:cs="Arial"/>
+          <w:i/>
+          <w:sz w:val="24"/>
+        </w:rPr>
+        <w:t xml:space="preserve"> de productos exportados gestión 2014</w:t>
+      </w:r>
+    </w:p>
+    <w:p>
+      <w:pPr>
+        <w:jc w:val="center"/>
+        <w:rPr>
+          <w:rFonts w:ascii="Arial" w:hAnsi="Arial" w:cs="Arial"/>
+          <w:sz w:val="24"/>
+        </w:rPr>
+      </w:pPr>
+      <w:r>
+        <w:rPr>
+          <w:rFonts w:ascii="Arial" w:hAnsi="Arial" w:cs="Arial"/>
+          <w:sz w:val="24"/>
+        </w:rPr>
+        <w:pict>
+          <v:shape id="_x0000_i1092" type="#_x0000_t75" style="width:424.55pt;height:349.8pt">
+            <v:imagedata r:id="rId24" o:title="30 Cluster 2014" croptop="6048f" cropbottom="8247f" cropleft="2836f" cropright="3256f"/>
+          </v:shape>
+        </w:pict>
+      </w:r>
+    </w:p>
+    <w:p>
+      <w:pPr>
+        <w:rPr>
+          <w:rFonts w:ascii="Arial" w:hAnsi="Arial" w:cs="Arial"/>
+          <w:i/>
+          <w:sz w:val="24"/>
+        </w:rPr>
+      </w:pPr>
+    </w:p>
+    <w:p>
+      <w:pPr>
+        <w:rPr>
+          <w:rFonts w:ascii="Arial" w:hAnsi="Arial" w:cs="Arial"/>
+          <w:sz w:val="24"/>
+        </w:rPr>
+      </w:pPr>
+      <w:r>
+        <w:rPr>
+          <w:rFonts w:ascii="Arial" w:hAnsi="Arial" w:cs="Arial"/>
+          <w:sz w:val="24"/>
+        </w:rPr>
+        <w:lastRenderedPageBreak/>
+        <w:t xml:space="preserve">Con datos disponibles de enero a mayo de 2022 destaca la separación del oro como principal producto de exportación. Cabe destacar que este cambio de composición de producto también se refleja en el cambio de destino el Oro. Es decir, tradicionalmente los países consumidores de nuestras exportaciones fueron </w:t>
+      </w:r>
+      <w:proofErr w:type="gramStart"/>
+      <w:r>
+        <w:rPr>
+          <w:rFonts w:ascii="Arial" w:hAnsi="Arial" w:cs="Arial"/>
+          <w:sz w:val="24"/>
+        </w:rPr>
+        <w:t>Argentina  y</w:t>
+      </w:r>
+      <w:proofErr w:type="gramEnd"/>
+      <w:r>
+        <w:rPr>
+          <w:rFonts w:ascii="Arial" w:hAnsi="Arial" w:cs="Arial"/>
+          <w:sz w:val="24"/>
+        </w:rPr>
+        <w:t xml:space="preserve"> Brasil, sin embargo en las últimas gestiones India se ha constituido como principal mercado de exportación el oro metálico.</w:t>
+      </w:r>
+    </w:p>
+    <w:p>
+      <w:pPr>
+        <w:jc w:val="center"/>
+        <w:rPr>
+          <w:rFonts w:ascii="Arial" w:hAnsi="Arial" w:cs="Arial"/>
+          <w:i/>
+          <w:sz w:val="24"/>
+        </w:rPr>
+      </w:pPr>
+      <w:proofErr w:type="spellStart"/>
+      <w:r>
+        <w:rPr>
+          <w:rFonts w:ascii="Arial" w:hAnsi="Arial" w:cs="Arial"/>
+          <w:i/>
+          <w:sz w:val="24"/>
+        </w:rPr>
+        <w:t>Cluster</w:t>
+      </w:r>
+      <w:proofErr w:type="spellEnd"/>
+      <w:r>
+        <w:rPr>
+          <w:rFonts w:ascii="Arial" w:hAnsi="Arial" w:cs="Arial"/>
+          <w:i/>
+          <w:sz w:val="24"/>
+        </w:rPr>
+        <w:t xml:space="preserve"> de productos exportados gestión 20</w:t>
+      </w:r>
+      <w:r>
+        <w:rPr>
+          <w:rFonts w:ascii="Arial" w:hAnsi="Arial" w:cs="Arial"/>
+          <w:i/>
+          <w:sz w:val="24"/>
+        </w:rPr>
+        <w:t>22</w:t>
+      </w:r>
+    </w:p>
+    <w:p>
+      <w:pPr>
         <w:pStyle w:val="Ttulo1"/>
         <w:rPr>
           <w:rFonts w:ascii="Arial" w:hAnsi="Arial" w:cs="Arial"/>
         </w:rPr>
       </w:pPr>
-      <w:bookmarkStart w:id="2" w:name="_Toc109027754"/>
-      <w:r>
-        <w:rPr>
-          <w:rFonts w:ascii="Arial" w:hAnsi="Arial" w:cs="Arial"/>
-        </w:rPr>
-        <w:t>Datos</w:t>
-      </w:r>
-      <w:bookmarkEnd w:id="2"/>
+    </w:p>
+    <w:p>
+      <w:pPr>
+        <w:jc w:val="center"/>
+      </w:pPr>
+      <w:r>
+        <w:pict>
+          <v:shape id="_x0000_i1097" type="#_x0000_t75" style="width:427.25pt;height:319.25pt">
+            <v:imagedata r:id="rId25" o:title="31 Cluster 2022" croptop="6277f" cropbottom="8053f" cropleft="2941f" cropright="2836f"/>
+          </v:shape>
+        </w:pict>
+      </w:r>
     </w:p>
     <w:p>
       <w:pPr>
@@ -1091,132 +3579,60 @@
           <w:rFonts w:ascii="Arial" w:hAnsi="Arial" w:cs="Arial"/>
         </w:rPr>
       </w:pPr>
-      <w:bookmarkStart w:id="3" w:name="_Toc109027755"/>
-      <w:r>
-        <w:rPr>
-          <w:rFonts w:ascii="Arial" w:hAnsi="Arial" w:cs="Arial"/>
-        </w:rPr>
-        <w:t>Análisis</w:t>
-      </w:r>
-      <w:bookmarkEnd w:id="3"/>
-    </w:p>
-    <w:p/>
-    <w:p>
-      <w:pPr>
-        <w:rPr>
-          <w:rFonts w:ascii="Arial" w:hAnsi="Arial" w:cs="Arial"/>
-          <w:sz w:val="24"/>
-        </w:rPr>
-      </w:pPr>
-      <w:r>
-        <w:rPr>
-          <w:rFonts w:ascii="Arial" w:hAnsi="Arial" w:cs="Arial"/>
-          <w:sz w:val="24"/>
-        </w:rPr>
-        <w:t>Descripción de los datos</w:t>
-      </w:r>
-    </w:p>
-    <w:p>
-      <w:pPr>
-        <w:rPr>
-          <w:rFonts w:ascii="Arial" w:hAnsi="Arial" w:cs="Arial"/>
-          <w:sz w:val="24"/>
-        </w:rPr>
-      </w:pPr>
-      <w:r>
-        <w:rPr>
-          <w:rFonts w:ascii="Arial" w:hAnsi="Arial" w:cs="Arial"/>
-          <w:sz w:val="24"/>
-        </w:rPr>
-        <w:t>Grafiquitos bonitos</w:t>
-      </w:r>
-    </w:p>
-    <w:p>
-      <w:pPr>
-        <w:rPr>
-          <w:rFonts w:ascii="Arial" w:hAnsi="Arial" w:cs="Arial"/>
-          <w:sz w:val="24"/>
-        </w:rPr>
-      </w:pPr>
-      <w:r>
-        <w:rPr>
-          <w:rFonts w:ascii="Arial" w:hAnsi="Arial" w:cs="Arial"/>
-          <w:sz w:val="24"/>
-        </w:rPr>
-        <w:t>ARIMA</w:t>
-      </w:r>
-    </w:p>
-    <w:p>
-      <w:pPr>
-        <w:rPr>
-          <w:rFonts w:ascii="Arial" w:hAnsi="Arial" w:cs="Arial"/>
-          <w:sz w:val="24"/>
-        </w:rPr>
-      </w:pPr>
-      <w:r>
-        <w:rPr>
-          <w:rFonts w:ascii="Arial" w:hAnsi="Arial" w:cs="Arial"/>
-          <w:sz w:val="24"/>
-        </w:rPr>
-        <w:t>Clustering países de dos periodos</w:t>
-      </w:r>
-    </w:p>
-    <w:p>
-      <w:pPr>
-        <w:rPr>
-          <w:rFonts w:ascii="Arial" w:hAnsi="Arial" w:cs="Arial"/>
-          <w:sz w:val="24"/>
-        </w:rPr>
-      </w:pPr>
-      <w:r>
-        <w:rPr>
-          <w:rFonts w:ascii="Arial" w:hAnsi="Arial" w:cs="Arial"/>
-          <w:sz w:val="24"/>
-        </w:rPr>
-        <w:t>Clustering productos de perio</w:t>
-      </w:r>
-      <w:bookmarkStart w:id="4" w:name="_GoBack"/>
-      <w:bookmarkEnd w:id="4"/>
-      <w:r>
-        <w:rPr>
-          <w:rFonts w:ascii="Arial" w:hAnsi="Arial" w:cs="Arial"/>
-          <w:sz w:val="24"/>
-        </w:rPr>
-        <w:t xml:space="preserve">dos </w:t>
-      </w:r>
-    </w:p>
-    <w:p>
-      <w:pPr>
-        <w:pStyle w:val="Ttulo1"/>
-        <w:rPr>
-          <w:rFonts w:ascii="Arial" w:hAnsi="Arial" w:cs="Arial"/>
-        </w:rPr>
-      </w:pPr>
-      <w:bookmarkStart w:id="5" w:name="_Toc109027756"/>
+      <w:bookmarkStart w:id="7" w:name="_Toc109144679"/>
       <w:r>
         <w:rPr>
           <w:rFonts w:ascii="Arial" w:hAnsi="Arial" w:cs="Arial"/>
         </w:rPr>
         <w:t>Conclusiones</w:t>
       </w:r>
-      <w:bookmarkEnd w:id="5"/>
-    </w:p>
-    <w:p/>
-    <w:p>
-      <w:pPr>
-        <w:pStyle w:val="Ttulo1"/>
-        <w:rPr>
-          <w:rFonts w:ascii="Arial" w:hAnsi="Arial" w:cs="Arial"/>
-        </w:rPr>
-      </w:pPr>
-      <w:bookmarkStart w:id="6" w:name="_Toc109027757"/>
-      <w:r>
-        <w:rPr>
-          <w:rFonts w:ascii="Arial" w:hAnsi="Arial" w:cs="Arial"/>
-        </w:rPr>
-        <w:t>Anexos</w:t>
-      </w:r>
-      <w:bookmarkEnd w:id="6"/>
+      <w:bookmarkEnd w:id="7"/>
+    </w:p>
+    <w:p>
+      <w:pPr>
+        <w:rPr>
+          <w:rFonts w:ascii="Arial" w:hAnsi="Arial" w:cs="Arial"/>
+          <w:sz w:val="24"/>
+        </w:rPr>
+      </w:pPr>
+      <w:r>
+        <w:rPr>
+          <w:rFonts w:ascii="Arial" w:hAnsi="Arial" w:cs="Arial"/>
+          <w:sz w:val="24"/>
+        </w:rPr>
+        <w:t>Se ha analizado las series temporales de exportaciones bolivianas a plazas específicas mediante un modelo ARIMA con su correspondiente descomposición.</w:t>
+      </w:r>
+    </w:p>
+    <w:p>
+      <w:pPr>
+        <w:rPr>
+          <w:rFonts w:ascii="Arial" w:hAnsi="Arial" w:cs="Arial"/>
+          <w:sz w:val="24"/>
+        </w:rPr>
+      </w:pPr>
+      <w:r>
+        <w:rPr>
+          <w:rFonts w:ascii="Arial" w:hAnsi="Arial" w:cs="Arial"/>
+          <w:sz w:val="24"/>
+        </w:rPr>
+        <w:t xml:space="preserve">Se ha analizado el cambio de composición de los principales productos de exportación mediante </w:t>
+      </w:r>
+      <w:proofErr w:type="spellStart"/>
+      <w:r>
+        <w:rPr>
+          <w:rFonts w:ascii="Arial" w:hAnsi="Arial" w:cs="Arial"/>
+          <w:sz w:val="24"/>
+        </w:rPr>
+        <w:t>clustering</w:t>
+      </w:r>
+      <w:proofErr w:type="spellEnd"/>
+      <w:r>
+        <w:rPr>
+          <w:rFonts w:ascii="Arial" w:hAnsi="Arial" w:cs="Arial"/>
+          <w:sz w:val="24"/>
+        </w:rPr>
+        <w:t xml:space="preserve"> y se ha determinado que el oro metálico es el principal producto en los últimos meses.</w:t>
+      </w:r>
     </w:p>
     <w:sectPr>
       <w:pgSz w:w="12240" w:h="15840" w:code="1"/>
@@ -3700,7 +6116,7 @@
 </file>
 
 <file path=customXml/itemProps1.xml><?xml version="1.0" encoding="utf-8"?>
-<ds:datastoreItem xmlns:ds="http://schemas.openxmlformats.org/officeDocument/2006/customXml" ds:itemID="{B520F69C-96D1-4A77-AD01-54268D05CAED}">
+<ds:datastoreItem xmlns:ds="http://schemas.openxmlformats.org/officeDocument/2006/customXml" ds:itemID="{8D0E153D-04ED-404A-A7CE-766AC966BEF3}">
   <ds:schemaRefs>
     <ds:schemaRef ds:uri="http://schemas.openxmlformats.org/officeDocument/2006/bibliography"/>
   </ds:schemaRefs>
